--- a/Системная инженерия/Report.docx
+++ b/Системная инженерия/Report.docx
@@ -8,6 +8,8 @@
           <w:rFonts w:asciiTheme="minorHAnsi" w:eastAsiaTheme="minorHAnsi" w:hAnsiTheme="minorHAnsi" w:cstheme="minorBidi"/>
           <w:b/>
           <w:bCs/>
+          <w:i/>
+          <w:iCs/>
           <w:color w:val="auto"/>
           <w:sz w:val="22"/>
           <w:szCs w:val="22"/>
@@ -23,8 +25,6 @@
         <w:rPr>
           <w:b w:val="0"/>
           <w:bCs w:val="0"/>
-          <w:i/>
-          <w:iCs/>
           <w:sz w:val="20"/>
           <w:szCs w:val="20"/>
         </w:rPr>
@@ -58,10 +58,8 @@
             <w:tabs>
               <w:tab w:val="right" w:pos="9345"/>
             </w:tabs>
-            <w:spacing w:before="0" w:after="0" w:line="360" w:lineRule="auto"/>
             <w:rPr>
               <w:rFonts w:ascii="Times New Roman" w:eastAsiaTheme="minorEastAsia" w:hAnsi="Times New Roman" w:cs="Times New Roman"/>
-              <w:b w:val="0"/>
               <w:bCs w:val="0"/>
               <w:noProof/>
               <w:sz w:val="28"/>
@@ -72,7 +70,7 @@
           <w:r>
             <w:rPr>
               <w:rFonts w:ascii="Times New Roman" w:hAnsi="Times New Roman" w:cs="Times New Roman"/>
-              <w:b w:val="0"/>
+              <w:bCs w:val="0"/>
               <w:sz w:val="28"/>
               <w:szCs w:val="28"/>
             </w:rPr>
@@ -81,7 +79,7 @@
           <w:r>
             <w:rPr>
               <w:rFonts w:ascii="Times New Roman" w:hAnsi="Times New Roman" w:cs="Times New Roman"/>
-              <w:b w:val="0"/>
+              <w:bCs w:val="0"/>
               <w:sz w:val="28"/>
               <w:szCs w:val="28"/>
             </w:rPr>
@@ -90,7 +88,7 @@
           <w:r>
             <w:rPr>
               <w:rFonts w:ascii="Times New Roman" w:hAnsi="Times New Roman" w:cs="Times New Roman"/>
-              <w:b w:val="0"/>
+              <w:bCs w:val="0"/>
               <w:sz w:val="28"/>
               <w:szCs w:val="28"/>
             </w:rPr>
@@ -99,7 +97,7 @@
           <w:r>
             <w:rPr>
               <w:rFonts w:ascii="Times New Roman" w:hAnsi="Times New Roman" w:cs="Times New Roman"/>
-              <w:b w:val="0"/>
+              <w:bCs w:val="0"/>
               <w:noProof/>
               <w:sz w:val="28"/>
               <w:szCs w:val="28"/>
@@ -109,71 +107,13 @@
           <w:r>
             <w:rPr>
               <w:rFonts w:ascii="Times New Roman" w:hAnsi="Times New Roman" w:cs="Times New Roman"/>
-              <w:b w:val="0"/>
+              <w:bCs w:val="0"/>
               <w:noProof/>
               <w:sz w:val="28"/>
               <w:szCs w:val="28"/>
             </w:rPr>
             <w:tab/>
-          </w:r>
-          <w:r>
-            <w:rPr>
-              <w:rFonts w:ascii="Times New Roman" w:hAnsi="Times New Roman" w:cs="Times New Roman"/>
-              <w:b w:val="0"/>
-              <w:noProof/>
-              <w:sz w:val="28"/>
-              <w:szCs w:val="28"/>
-            </w:rPr>
-            <w:fldChar w:fldCharType="begin"/>
-          </w:r>
-          <w:r>
-            <w:rPr>
-              <w:rFonts w:ascii="Times New Roman" w:hAnsi="Times New Roman" w:cs="Times New Roman"/>
-              <w:b w:val="0"/>
-              <w:noProof/>
-              <w:sz w:val="28"/>
-              <w:szCs w:val="28"/>
-            </w:rPr>
-            <w:instrText xml:space="preserve"> PAGEREF _Toc4707540 \h </w:instrText>
-          </w:r>
-          <w:r>
-            <w:rPr>
-              <w:rFonts w:ascii="Times New Roman" w:hAnsi="Times New Roman" w:cs="Times New Roman"/>
-              <w:b w:val="0"/>
-              <w:noProof/>
-              <w:sz w:val="28"/>
-              <w:szCs w:val="28"/>
-            </w:rPr>
-          </w:r>
-          <w:r>
-            <w:rPr>
-              <w:rFonts w:ascii="Times New Roman" w:hAnsi="Times New Roman" w:cs="Times New Roman"/>
-              <w:b w:val="0"/>
-              <w:noProof/>
-              <w:sz w:val="28"/>
-              <w:szCs w:val="28"/>
-            </w:rPr>
-            <w:fldChar w:fldCharType="separate"/>
-          </w:r>
-          <w:r>
-            <w:rPr>
-              <w:rFonts w:ascii="Times New Roman" w:hAnsi="Times New Roman" w:cs="Times New Roman"/>
-              <w:b w:val="0"/>
-              <w:noProof/>
-              <w:sz w:val="28"/>
-              <w:szCs w:val="28"/>
-            </w:rPr>
-            <w:t>5</w:t>
-          </w:r>
-          <w:r>
-            <w:rPr>
-              <w:rFonts w:ascii="Times New Roman" w:hAnsi="Times New Roman" w:cs="Times New Roman"/>
-              <w:b w:val="0"/>
-              <w:noProof/>
-              <w:sz w:val="28"/>
-              <w:szCs w:val="28"/>
-            </w:rPr>
-            <w:fldChar w:fldCharType="end"/>
+            <w:t>2</w:t>
           </w:r>
         </w:p>
         <w:p>
@@ -183,10 +123,8 @@
               <w:tab w:val="left" w:pos="440"/>
               <w:tab w:val="right" w:pos="9345"/>
             </w:tabs>
-            <w:spacing w:before="0" w:after="0" w:line="360" w:lineRule="auto"/>
             <w:rPr>
               <w:rFonts w:ascii="Times New Roman" w:eastAsiaTheme="minorEastAsia" w:hAnsi="Times New Roman" w:cs="Times New Roman"/>
-              <w:b w:val="0"/>
               <w:bCs w:val="0"/>
               <w:noProof/>
               <w:sz w:val="28"/>
@@ -197,7 +135,7 @@
           <w:r>
             <w:rPr>
               <w:rFonts w:ascii="Times New Roman" w:hAnsi="Times New Roman" w:cs="Times New Roman"/>
-              <w:b w:val="0"/>
+              <w:bCs w:val="0"/>
               <w:noProof/>
               <w:sz w:val="28"/>
               <w:szCs w:val="28"/>
@@ -207,7 +145,6 @@
           <w:r>
             <w:rPr>
               <w:rFonts w:ascii="Times New Roman" w:eastAsiaTheme="minorEastAsia" w:hAnsi="Times New Roman" w:cs="Times New Roman"/>
-              <w:b w:val="0"/>
               <w:bCs w:val="0"/>
               <w:noProof/>
               <w:sz w:val="28"/>
@@ -219,7 +156,7 @@
           <w:r>
             <w:rPr>
               <w:rFonts w:ascii="Times New Roman" w:hAnsi="Times New Roman" w:cs="Times New Roman"/>
-              <w:b w:val="0"/>
+              <w:bCs w:val="0"/>
               <w:noProof/>
               <w:sz w:val="28"/>
               <w:szCs w:val="28"/>
@@ -229,33 +166,25 @@
           <w:r>
             <w:rPr>
               <w:rFonts w:ascii="Times New Roman" w:hAnsi="Times New Roman" w:cs="Times New Roman"/>
-              <w:b w:val="0"/>
+              <w:bCs w:val="0"/>
               <w:noProof/>
               <w:sz w:val="28"/>
               <w:szCs w:val="28"/>
             </w:rPr>
             <w:tab/>
-          </w:r>
-          <w:r>
-            <w:rPr>
-              <w:rFonts w:ascii="Times New Roman" w:hAnsi="Times New Roman" w:cs="Times New Roman"/>
-              <w:b w:val="0"/>
-              <w:noProof/>
-              <w:sz w:val="28"/>
-              <w:szCs w:val="28"/>
-            </w:rPr>
-            <w:t>6</w:t>
+            <w:t>4</w:t>
           </w:r>
         </w:p>
         <w:p>
           <w:pPr>
             <w:pStyle w:val="21"/>
             <w:tabs>
+              <w:tab w:val="left" w:pos="880"/>
               <w:tab w:val="right" w:pos="9345"/>
             </w:tabs>
-            <w:spacing w:before="0" w:line="360" w:lineRule="auto"/>
             <w:rPr>
               <w:rFonts w:ascii="Times New Roman" w:eastAsiaTheme="minorEastAsia" w:hAnsi="Times New Roman" w:cs="Times New Roman"/>
+              <w:b/>
               <w:i w:val="0"/>
               <w:iCs w:val="0"/>
               <w:noProof/>
@@ -267,32 +196,52 @@
           <w:r>
             <w:rPr>
               <w:rFonts w:ascii="Times New Roman" w:hAnsi="Times New Roman" w:cs="Times New Roman"/>
+              <w:b/>
               <w:i w:val="0"/>
+              <w:iCs w:val="0"/>
               <w:noProof/>
               <w:sz w:val="28"/>
               <w:szCs w:val="28"/>
             </w:rPr>
-            <w:t>1.1 Словесное описание задачи</w:t>
+            <w:t>1.1</w:t>
+          </w:r>
+          <w:r>
+            <w:rPr>
+              <w:rFonts w:ascii="Times New Roman" w:eastAsiaTheme="minorEastAsia" w:hAnsi="Times New Roman" w:cs="Times New Roman"/>
+              <w:b/>
+              <w:i w:val="0"/>
+              <w:iCs w:val="0"/>
+              <w:noProof/>
+              <w:sz w:val="28"/>
+              <w:szCs w:val="28"/>
+              <w:lang w:eastAsia="ru-RU"/>
+            </w:rPr>
+            <w:t xml:space="preserve"> </w:t>
           </w:r>
           <w:r>
             <w:rPr>
               <w:rFonts w:ascii="Times New Roman" w:hAnsi="Times New Roman" w:cs="Times New Roman"/>
+              <w:b/>
               <w:i w:val="0"/>
+              <w:iCs w:val="0"/>
+              <w:noProof/>
+              <w:sz w:val="28"/>
+              <w:szCs w:val="28"/>
+            </w:rPr>
+            <w:t>Модель гонки вооружений</w:t>
+          </w:r>
+          <w:r>
+            <w:rPr>
+              <w:rFonts w:ascii="Times New Roman" w:hAnsi="Times New Roman" w:cs="Times New Roman"/>
+              <w:b/>
+              <w:i w:val="0"/>
+              <w:iCs w:val="0"/>
               <w:noProof/>
               <w:sz w:val="28"/>
               <w:szCs w:val="28"/>
             </w:rPr>
             <w:tab/>
-          </w:r>
-          <w:r>
-            <w:rPr>
-              <w:rFonts w:ascii="Times New Roman" w:hAnsi="Times New Roman" w:cs="Times New Roman"/>
-              <w:i w:val="0"/>
-              <w:noProof/>
-              <w:sz w:val="28"/>
-              <w:szCs w:val="28"/>
-            </w:rPr>
-            <w:t>6</w:t>
+            <w:t>4</w:t>
           </w:r>
         </w:p>
         <w:p>
@@ -301,9 +250,9 @@
             <w:tabs>
               <w:tab w:val="right" w:pos="9345"/>
             </w:tabs>
-            <w:spacing w:before="0" w:line="360" w:lineRule="auto"/>
             <w:rPr>
               <w:rFonts w:ascii="Times New Roman" w:eastAsiaTheme="minorEastAsia" w:hAnsi="Times New Roman" w:cs="Times New Roman"/>
+              <w:b/>
               <w:i w:val="0"/>
               <w:iCs w:val="0"/>
               <w:noProof/>
@@ -315,81 +264,71 @@
           <w:r>
             <w:rPr>
               <w:rFonts w:ascii="Times New Roman" w:hAnsi="Times New Roman" w:cs="Times New Roman"/>
+              <w:b/>
               <w:i w:val="0"/>
+              <w:iCs w:val="0"/>
               <w:noProof/>
               <w:sz w:val="28"/>
               <w:szCs w:val="28"/>
             </w:rPr>
-            <w:t>1.2 Алгоритмическое построение, описание математической модели</w:t>
+            <w:t>1.2 Описание задачи</w:t>
           </w:r>
           <w:r>
             <w:rPr>
               <w:rFonts w:ascii="Times New Roman" w:hAnsi="Times New Roman" w:cs="Times New Roman"/>
+              <w:b/>
               <w:i w:val="0"/>
+              <w:iCs w:val="0"/>
               <w:noProof/>
               <w:sz w:val="28"/>
               <w:szCs w:val="28"/>
             </w:rPr>
             <w:tab/>
+            <w:t>5</w:t>
+          </w:r>
+        </w:p>
+        <w:p>
+          <w:pPr>
+            <w:pStyle w:val="21"/>
+            <w:tabs>
+              <w:tab w:val="left" w:pos="880"/>
+              <w:tab w:val="right" w:pos="9345"/>
+            </w:tabs>
+            <w:rPr>
+              <w:rFonts w:ascii="Times New Roman" w:eastAsiaTheme="minorEastAsia" w:hAnsi="Times New Roman" w:cs="Times New Roman"/>
+              <w:b/>
+              <w:i w:val="0"/>
+              <w:iCs w:val="0"/>
+              <w:noProof/>
+              <w:sz w:val="28"/>
+              <w:szCs w:val="28"/>
+              <w:lang w:eastAsia="ru-RU"/>
+            </w:rPr>
+          </w:pPr>
+          <w:r>
+            <w:rPr>
+              <w:rFonts w:ascii="Times New Roman" w:hAnsi="Times New Roman" w:cs="Times New Roman"/>
+              <w:b/>
+              <w:i w:val="0"/>
+              <w:iCs w:val="0"/>
+              <w:noProof/>
+              <w:sz w:val="28"/>
+              <w:szCs w:val="28"/>
+            </w:rPr>
+            <w:t>1.3 Алгоритмическое построение, описание математической модели</w:t>
           </w:r>
           <w:r>
             <w:rPr>
               <w:rFonts w:ascii="Times New Roman" w:hAnsi="Times New Roman" w:cs="Times New Roman"/>
+              <w:b/>
               <w:i w:val="0"/>
+              <w:iCs w:val="0"/>
               <w:noProof/>
               <w:sz w:val="28"/>
               <w:szCs w:val="28"/>
             </w:rPr>
-            <w:fldChar w:fldCharType="begin"/>
-          </w:r>
-          <w:r>
-            <w:rPr>
-              <w:rFonts w:ascii="Times New Roman" w:hAnsi="Times New Roman" w:cs="Times New Roman"/>
-              <w:i w:val="0"/>
-              <w:noProof/>
-              <w:sz w:val="28"/>
-              <w:szCs w:val="28"/>
-            </w:rPr>
-            <w:instrText xml:space="preserve"> PAGEREF _Toc4707543 \h </w:instrText>
-          </w:r>
-          <w:r>
-            <w:rPr>
-              <w:rFonts w:ascii="Times New Roman" w:hAnsi="Times New Roman" w:cs="Times New Roman"/>
-              <w:i w:val="0"/>
-              <w:noProof/>
-              <w:sz w:val="28"/>
-              <w:szCs w:val="28"/>
-            </w:rPr>
-          </w:r>
-          <w:r>
-            <w:rPr>
-              <w:rFonts w:ascii="Times New Roman" w:hAnsi="Times New Roman" w:cs="Times New Roman"/>
-              <w:i w:val="0"/>
-              <w:noProof/>
-              <w:sz w:val="28"/>
-              <w:szCs w:val="28"/>
-            </w:rPr>
-            <w:fldChar w:fldCharType="separate"/>
-          </w:r>
-          <w:r>
-            <w:rPr>
-              <w:rFonts w:ascii="Times New Roman" w:hAnsi="Times New Roman" w:cs="Times New Roman"/>
-              <w:i w:val="0"/>
-              <w:noProof/>
-              <w:sz w:val="28"/>
-              <w:szCs w:val="28"/>
-            </w:rPr>
-            <w:t>6</w:t>
-          </w:r>
-          <w:r>
-            <w:rPr>
-              <w:rFonts w:ascii="Times New Roman" w:hAnsi="Times New Roman" w:cs="Times New Roman"/>
-              <w:i w:val="0"/>
-              <w:noProof/>
-              <w:sz w:val="28"/>
-              <w:szCs w:val="28"/>
-            </w:rPr>
-            <w:fldChar w:fldCharType="end"/>
+            <w:tab/>
+            <w:t>5</w:t>
           </w:r>
         </w:p>
         <w:p>
@@ -399,10 +338,8 @@
               <w:tab w:val="left" w:pos="440"/>
               <w:tab w:val="right" w:pos="9345"/>
             </w:tabs>
-            <w:spacing w:before="0" w:after="0" w:line="360" w:lineRule="auto"/>
             <w:rPr>
               <w:rFonts w:ascii="Times New Roman" w:eastAsiaTheme="minorEastAsia" w:hAnsi="Times New Roman" w:cs="Times New Roman"/>
-              <w:b w:val="0"/>
               <w:bCs w:val="0"/>
               <w:noProof/>
               <w:sz w:val="28"/>
@@ -413,7 +350,7 @@
           <w:r>
             <w:rPr>
               <w:rFonts w:ascii="Times New Roman" w:hAnsi="Times New Roman" w:cs="Times New Roman"/>
-              <w:b w:val="0"/>
+              <w:bCs w:val="0"/>
               <w:noProof/>
               <w:sz w:val="28"/>
               <w:szCs w:val="28"/>
@@ -423,7 +360,6 @@
           <w:r>
             <w:rPr>
               <w:rFonts w:ascii="Times New Roman" w:eastAsiaTheme="minorEastAsia" w:hAnsi="Times New Roman" w:cs="Times New Roman"/>
-              <w:b w:val="0"/>
               <w:bCs w:val="0"/>
               <w:noProof/>
               <w:sz w:val="28"/>
@@ -435,7 +371,7 @@
           <w:r>
             <w:rPr>
               <w:rFonts w:ascii="Times New Roman" w:hAnsi="Times New Roman" w:cs="Times New Roman"/>
-              <w:b w:val="0"/>
+              <w:bCs w:val="0"/>
               <w:noProof/>
               <w:sz w:val="28"/>
               <w:szCs w:val="28"/>
@@ -445,7 +381,7 @@
           <w:r>
             <w:rPr>
               <w:rFonts w:ascii="Times New Roman" w:hAnsi="Times New Roman" w:cs="Times New Roman"/>
-              <w:b w:val="0"/>
+              <w:bCs w:val="0"/>
               <w:noProof/>
               <w:sz w:val="28"/>
               <w:szCs w:val="28"/>
@@ -455,61 +391,12 @@
           <w:r>
             <w:rPr>
               <w:rFonts w:ascii="Times New Roman" w:hAnsi="Times New Roman" w:cs="Times New Roman"/>
-              <w:b w:val="0"/>
-              <w:noProof/>
-              <w:sz w:val="28"/>
-              <w:szCs w:val="28"/>
-            </w:rPr>
-            <w:fldChar w:fldCharType="begin"/>
-          </w:r>
-          <w:r>
-            <w:rPr>
-              <w:rFonts w:ascii="Times New Roman" w:hAnsi="Times New Roman" w:cs="Times New Roman"/>
-              <w:b w:val="0"/>
-              <w:noProof/>
-              <w:sz w:val="28"/>
-              <w:szCs w:val="28"/>
-            </w:rPr>
-            <w:instrText xml:space="preserve"> PAGEREF _Toc4707544 \h </w:instrText>
-          </w:r>
-          <w:r>
-            <w:rPr>
-              <w:rFonts w:ascii="Times New Roman" w:hAnsi="Times New Roman" w:cs="Times New Roman"/>
-              <w:b w:val="0"/>
-              <w:noProof/>
-              <w:sz w:val="28"/>
-              <w:szCs w:val="28"/>
-            </w:rPr>
-          </w:r>
-          <w:r>
-            <w:rPr>
-              <w:rFonts w:ascii="Times New Roman" w:hAnsi="Times New Roman" w:cs="Times New Roman"/>
-              <w:b w:val="0"/>
-              <w:noProof/>
-              <w:sz w:val="28"/>
-              <w:szCs w:val="28"/>
-            </w:rPr>
-            <w:fldChar w:fldCharType="separate"/>
-          </w:r>
-          <w:r>
-            <w:rPr>
-              <w:rFonts w:ascii="Times New Roman" w:hAnsi="Times New Roman" w:cs="Times New Roman"/>
-              <w:b w:val="0"/>
+              <w:bCs w:val="0"/>
               <w:noProof/>
               <w:sz w:val="28"/>
               <w:szCs w:val="28"/>
             </w:rPr>
             <w:t>8</w:t>
-          </w:r>
-          <w:r>
-            <w:rPr>
-              <w:rFonts w:ascii="Times New Roman" w:hAnsi="Times New Roman" w:cs="Times New Roman"/>
-              <w:b w:val="0"/>
-              <w:noProof/>
-              <w:sz w:val="28"/>
-              <w:szCs w:val="28"/>
-            </w:rPr>
-            <w:fldChar w:fldCharType="end"/>
           </w:r>
         </w:p>
         <w:p>
@@ -518,9 +405,9 @@
             <w:tabs>
               <w:tab w:val="right" w:pos="9345"/>
             </w:tabs>
-            <w:spacing w:before="0" w:line="360" w:lineRule="auto"/>
             <w:rPr>
               <w:rFonts w:ascii="Times New Roman" w:eastAsiaTheme="minorEastAsia" w:hAnsi="Times New Roman" w:cs="Times New Roman"/>
+              <w:b/>
               <w:i w:val="0"/>
               <w:iCs w:val="0"/>
               <w:noProof/>
@@ -532,7 +419,9 @@
           <w:r>
             <w:rPr>
               <w:rFonts w:ascii="Times New Roman" w:hAnsi="Times New Roman" w:cs="Times New Roman"/>
+              <w:b/>
               <w:i w:val="0"/>
+              <w:iCs w:val="0"/>
               <w:noProof/>
               <w:sz w:val="28"/>
               <w:szCs w:val="28"/>
@@ -542,7 +431,9 @@
           <w:r>
             <w:rPr>
               <w:rFonts w:ascii="Times New Roman" w:hAnsi="Times New Roman" w:cs="Times New Roman"/>
+              <w:b/>
               <w:i w:val="0"/>
+              <w:iCs w:val="0"/>
               <w:noProof/>
               <w:sz w:val="28"/>
               <w:szCs w:val="28"/>
@@ -552,61 +443,176 @@
           <w:r>
             <w:rPr>
               <w:rFonts w:ascii="Times New Roman" w:hAnsi="Times New Roman" w:cs="Times New Roman"/>
+              <w:b/>
               <w:i w:val="0"/>
-              <w:noProof/>
-              <w:sz w:val="28"/>
-              <w:szCs w:val="28"/>
-            </w:rPr>
-            <w:fldChar w:fldCharType="begin"/>
-          </w:r>
-          <w:r>
-            <w:rPr>
-              <w:rFonts w:ascii="Times New Roman" w:hAnsi="Times New Roman" w:cs="Times New Roman"/>
-              <w:i w:val="0"/>
-              <w:noProof/>
-              <w:sz w:val="28"/>
-              <w:szCs w:val="28"/>
-            </w:rPr>
-            <w:instrText xml:space="preserve"> PAGEREF _Toc4707545 \h </w:instrText>
-          </w:r>
-          <w:r>
-            <w:rPr>
-              <w:rFonts w:ascii="Times New Roman" w:hAnsi="Times New Roman" w:cs="Times New Roman"/>
-              <w:i w:val="0"/>
-              <w:noProof/>
-              <w:sz w:val="28"/>
-              <w:szCs w:val="28"/>
-            </w:rPr>
-          </w:r>
-          <w:r>
-            <w:rPr>
-              <w:rFonts w:ascii="Times New Roman" w:hAnsi="Times New Roman" w:cs="Times New Roman"/>
-              <w:i w:val="0"/>
-              <w:noProof/>
-              <w:sz w:val="28"/>
-              <w:szCs w:val="28"/>
-            </w:rPr>
-            <w:fldChar w:fldCharType="separate"/>
-          </w:r>
-          <w:r>
-            <w:rPr>
-              <w:rFonts w:ascii="Times New Roman" w:hAnsi="Times New Roman" w:cs="Times New Roman"/>
-              <w:i w:val="0"/>
+              <w:iCs w:val="0"/>
               <w:noProof/>
               <w:sz w:val="28"/>
               <w:szCs w:val="28"/>
             </w:rPr>
             <w:t>8</w:t>
           </w:r>
+        </w:p>
+        <w:p>
+          <w:pPr>
+            <w:pStyle w:val="21"/>
+            <w:tabs>
+              <w:tab w:val="left" w:pos="880"/>
+              <w:tab w:val="right" w:pos="9345"/>
+            </w:tabs>
+            <w:rPr>
+              <w:rFonts w:ascii="Times New Roman" w:eastAsiaTheme="minorEastAsia" w:hAnsi="Times New Roman" w:cs="Times New Roman"/>
+              <w:b/>
+              <w:i w:val="0"/>
+              <w:iCs w:val="0"/>
+              <w:noProof/>
+              <w:sz w:val="28"/>
+              <w:szCs w:val="28"/>
+              <w:lang w:val="en-US" w:eastAsia="ru-RU"/>
+            </w:rPr>
+          </w:pPr>
           <w:r>
             <w:rPr>
               <w:rFonts w:ascii="Times New Roman" w:hAnsi="Times New Roman" w:cs="Times New Roman"/>
+              <w:b/>
               <w:i w:val="0"/>
+              <w:iCs w:val="0"/>
               <w:noProof/>
               <w:sz w:val="28"/>
               <w:szCs w:val="28"/>
             </w:rPr>
-            <w:fldChar w:fldCharType="end"/>
+            <w:t>2.2</w:t>
+          </w:r>
+          <w:r>
+            <w:rPr>
+              <w:rFonts w:ascii="Times New Roman" w:eastAsiaTheme="minorEastAsia" w:hAnsi="Times New Roman" w:cs="Times New Roman"/>
+              <w:b/>
+              <w:i w:val="0"/>
+              <w:iCs w:val="0"/>
+              <w:noProof/>
+              <w:sz w:val="28"/>
+              <w:szCs w:val="28"/>
+              <w:lang w:eastAsia="ru-RU"/>
+            </w:rPr>
+            <w:t xml:space="preserve"> </w:t>
+          </w:r>
+          <w:r>
+            <w:rPr>
+              <w:rFonts w:ascii="Times New Roman" w:hAnsi="Times New Roman" w:cs="Times New Roman"/>
+              <w:b/>
+              <w:i w:val="0"/>
+              <w:iCs w:val="0"/>
+              <w:noProof/>
+              <w:sz w:val="28"/>
+              <w:szCs w:val="28"/>
+            </w:rPr>
+            <w:t>Построение разностной схемы и алгоритма вычислений.</w:t>
+          </w:r>
+          <w:r>
+            <w:rPr>
+              <w:rFonts w:ascii="Times New Roman" w:hAnsi="Times New Roman" w:cs="Times New Roman"/>
+              <w:b/>
+              <w:i w:val="0"/>
+              <w:iCs w:val="0"/>
+              <w:noProof/>
+              <w:sz w:val="28"/>
+              <w:szCs w:val="28"/>
+            </w:rPr>
+            <w:tab/>
+          </w:r>
+          <w:r>
+            <w:rPr>
+              <w:rFonts w:ascii="Times New Roman" w:hAnsi="Times New Roman" w:cs="Times New Roman"/>
+              <w:b/>
+              <w:i w:val="0"/>
+              <w:iCs w:val="0"/>
+              <w:noProof/>
+              <w:sz w:val="28"/>
+              <w:szCs w:val="28"/>
+              <w:lang w:val="en-US"/>
+            </w:rPr>
+            <w:t>8</w:t>
+          </w:r>
+        </w:p>
+        <w:p>
+          <w:pPr>
+            <w:pStyle w:val="21"/>
+            <w:tabs>
+              <w:tab w:val="left" w:pos="880"/>
+              <w:tab w:val="right" w:pos="9345"/>
+            </w:tabs>
+            <w:rPr>
+              <w:rFonts w:ascii="Times New Roman" w:eastAsiaTheme="minorEastAsia" w:hAnsi="Times New Roman" w:cs="Times New Roman"/>
+              <w:b/>
+              <w:i w:val="0"/>
+              <w:iCs w:val="0"/>
+              <w:noProof/>
+              <w:sz w:val="28"/>
+              <w:szCs w:val="28"/>
+              <w:lang w:val="en-US" w:eastAsia="ru-RU"/>
+            </w:rPr>
+          </w:pPr>
+          <w:r>
+            <w:rPr>
+              <w:rFonts w:ascii="Times New Roman" w:hAnsi="Times New Roman" w:cs="Times New Roman"/>
+              <w:b/>
+              <w:i w:val="0"/>
+              <w:iCs w:val="0"/>
+              <w:noProof/>
+              <w:sz w:val="28"/>
+              <w:szCs w:val="28"/>
+            </w:rPr>
+            <w:t>2.3</w:t>
+          </w:r>
+          <w:r>
+            <w:rPr>
+              <w:rFonts w:ascii="Times New Roman" w:eastAsiaTheme="minorEastAsia" w:hAnsi="Times New Roman" w:cs="Times New Roman"/>
+              <w:b/>
+              <w:i w:val="0"/>
+              <w:iCs w:val="0"/>
+              <w:noProof/>
+              <w:sz w:val="28"/>
+              <w:szCs w:val="28"/>
+              <w:lang w:eastAsia="ru-RU"/>
+            </w:rPr>
+            <w:t xml:space="preserve"> </w:t>
+          </w:r>
+          <w:r>
+            <w:rPr>
+              <w:rFonts w:ascii="Times New Roman" w:hAnsi="Times New Roman" w:cs="Times New Roman"/>
+              <w:b/>
+              <w:i w:val="0"/>
+              <w:iCs w:val="0"/>
+              <w:noProof/>
+              <w:sz w:val="28"/>
+              <w:szCs w:val="28"/>
+            </w:rPr>
+            <w:t>Определение допустимого шага по времени.</w:t>
+          </w:r>
+          <w:r>
+            <w:rPr>
+              <w:rFonts w:ascii="Times New Roman" w:hAnsi="Times New Roman" w:cs="Times New Roman"/>
+              <w:b/>
+              <w:i w:val="0"/>
+              <w:iCs w:val="0"/>
+              <w:noProof/>
+              <w:sz w:val="28"/>
+              <w:szCs w:val="28"/>
+            </w:rPr>
+            <w:tab/>
+          </w:r>
+          <w:r>
+            <w:rPr>
+              <w:rFonts w:ascii="Times New Roman" w:hAnsi="Times New Roman" w:cs="Times New Roman"/>
+              <w:b/>
+              <w:i w:val="0"/>
+              <w:iCs w:val="0"/>
+              <w:noProof/>
+              <w:sz w:val="28"/>
+              <w:szCs w:val="28"/>
+              <w:lang w:val="en-US"/>
+            </w:rPr>
+            <w:t>9</w:t>
           </w:r>
         </w:p>
         <w:p>
@@ -630,126 +636,9 @@
           <w:r>
             <w:rPr>
               <w:rFonts w:ascii="Times New Roman" w:hAnsi="Times New Roman" w:cs="Times New Roman"/>
-              <w:i w:val="0"/>
-              <w:noProof/>
-              <w:sz w:val="28"/>
-              <w:szCs w:val="28"/>
-            </w:rPr>
-            <w:t>2.2</w:t>
-          </w:r>
-          <w:r>
-            <w:rPr>
-              <w:rFonts w:ascii="Times New Roman" w:eastAsiaTheme="minorEastAsia" w:hAnsi="Times New Roman" w:cs="Times New Roman"/>
+              <w:b/>
               <w:i w:val="0"/>
               <w:iCs w:val="0"/>
-              <w:noProof/>
-              <w:sz w:val="28"/>
-              <w:szCs w:val="28"/>
-              <w:lang w:eastAsia="ru-RU"/>
-            </w:rPr>
-            <w:t xml:space="preserve"> </w:t>
-          </w:r>
-          <w:r>
-            <w:rPr>
-              <w:rFonts w:ascii="Times New Roman" w:hAnsi="Times New Roman" w:cs="Times New Roman"/>
-              <w:i w:val="0"/>
-              <w:noProof/>
-              <w:sz w:val="28"/>
-              <w:szCs w:val="28"/>
-            </w:rPr>
-            <w:t>Построение разностной схемы и алгоритма вычислений.</w:t>
-          </w:r>
-          <w:r>
-            <w:rPr>
-              <w:rFonts w:ascii="Times New Roman" w:hAnsi="Times New Roman" w:cs="Times New Roman"/>
-              <w:i w:val="0"/>
-              <w:noProof/>
-              <w:sz w:val="28"/>
-              <w:szCs w:val="28"/>
-            </w:rPr>
-            <w:tab/>
-          </w:r>
-          <w:r>
-            <w:rPr>
-              <w:rFonts w:ascii="Times New Roman" w:hAnsi="Times New Roman" w:cs="Times New Roman"/>
-              <w:i w:val="0"/>
-              <w:noProof/>
-              <w:sz w:val="28"/>
-              <w:szCs w:val="28"/>
-            </w:rPr>
-            <w:t>8</w:t>
-          </w:r>
-        </w:p>
-        <w:p>
-          <w:pPr>
-            <w:pStyle w:val="21"/>
-            <w:tabs>
-              <w:tab w:val="left" w:pos="880"/>
-              <w:tab w:val="right" w:pos="9345"/>
-            </w:tabs>
-            <w:spacing w:before="0" w:line="360" w:lineRule="auto"/>
-            <w:rPr>
-              <w:rFonts w:ascii="Times New Roman" w:eastAsiaTheme="minorEastAsia" w:hAnsi="Times New Roman" w:cs="Times New Roman"/>
-              <w:i w:val="0"/>
-              <w:iCs w:val="0"/>
-              <w:noProof/>
-              <w:sz w:val="28"/>
-              <w:szCs w:val="28"/>
-              <w:lang w:eastAsia="ru-RU"/>
-            </w:rPr>
-          </w:pPr>
-          <w:r>
-            <w:rPr>
-              <w:rFonts w:ascii="Times New Roman" w:hAnsi="Times New Roman" w:cs="Times New Roman"/>
-              <w:i w:val="0"/>
-              <w:noProof/>
-              <w:sz w:val="28"/>
-              <w:szCs w:val="28"/>
-            </w:rPr>
-            <w:t>2.3</w:t>
-          </w:r>
-          <w:r>
-            <w:rPr>
-              <w:rFonts w:ascii="Times New Roman" w:hAnsi="Times New Roman" w:cs="Times New Roman"/>
-              <w:i w:val="0"/>
-              <w:noProof/>
-              <w:sz w:val="28"/>
-              <w:szCs w:val="28"/>
-            </w:rPr>
-            <w:t xml:space="preserve"> </w:t>
-          </w:r>
-          <w:r>
-            <w:rPr>
-              <w:rFonts w:ascii="Times New Roman" w:hAnsi="Times New Roman" w:cs="Times New Roman"/>
-              <w:i w:val="0"/>
-              <w:noProof/>
-              <w:sz w:val="28"/>
-              <w:szCs w:val="28"/>
-            </w:rPr>
-            <w:t>Определение допустимого шага по времени.</w:t>
-          </w:r>
-          <w:r>
-            <w:rPr>
-              <w:rFonts w:ascii="Times New Roman" w:hAnsi="Times New Roman" w:cs="Times New Roman"/>
-              <w:i w:val="0"/>
-              <w:noProof/>
-              <w:sz w:val="28"/>
-              <w:szCs w:val="28"/>
-            </w:rPr>
-            <w:tab/>
-          </w:r>
-          <w:r>
-            <w:rPr>
-              <w:rFonts w:ascii="Times New Roman" w:hAnsi="Times New Roman" w:cs="Times New Roman"/>
-              <w:noProof/>
-              <w:sz w:val="28"/>
-              <w:szCs w:val="28"/>
-            </w:rPr>
-            <w:t>9</w:t>
-          </w:r>
-          <w:r>
-            <w:rPr>
-              <w:rFonts w:ascii="Times New Roman" w:hAnsi="Times New Roman" w:cs="Times New Roman"/>
               <w:sz w:val="28"/>
               <w:szCs w:val="28"/>
             </w:rPr>
@@ -884,20 +773,9 @@
           <w:sz w:val="28"/>
           <w:szCs w:val="28"/>
         </w:rPr>
+        <w:lastRenderedPageBreak/>
         <w:tab/>
       </w:r>
-    </w:p>
-    <w:p>
-      <w:pPr>
-        <w:tabs>
-          <w:tab w:val="left" w:pos="6312"/>
-        </w:tabs>
-        <w:rPr>
-          <w:rFonts w:ascii="Times New Roman" w:hAnsi="Times New Roman" w:cs="Times New Roman"/>
-          <w:sz w:val="28"/>
-          <w:szCs w:val="28"/>
-        </w:rPr>
-      </w:pPr>
     </w:p>
     <w:p>
       <w:pPr>
@@ -912,7 +790,7 @@
           <w:szCs w:val="28"/>
         </w:rPr>
       </w:pPr>
-      <w:bookmarkStart w:id="0" w:name="_Toc4707540"/>
+      <w:bookmarkStart w:id="0" w:name="_Toc38318489"/>
       <w:r>
         <w:rPr>
           <w:rFonts w:ascii="Times New Roman" w:hAnsi="Times New Roman" w:cs="Times New Roman"/>
@@ -921,12 +799,9 @@
           <w:sz w:val="28"/>
           <w:szCs w:val="28"/>
         </w:rPr>
-        <w:lastRenderedPageBreak/>
         <w:t>ВВЕДЕНИЕ</w:t>
       </w:r>
-      <w:bookmarkStart w:id="1" w:name="_GoBack"/>
       <w:bookmarkEnd w:id="0"/>
-      <w:bookmarkEnd w:id="1"/>
     </w:p>
     <w:p>
       <w:pPr>
@@ -1014,6 +889,130 @@
           <w:szCs w:val="28"/>
         </w:rPr>
         <w:t xml:space="preserve"> экспериментов. Математические модели помогают с большей лёгкостью изучать особенности политических процессов, потому что с моделью можно экспериментировать, а с реальными процессами по причинам нравственного характера это делать нельзя. Процесс же создания математической модели реальной системы и имитации на ней реальных процессов называется математическим моделированием.</w:t>
+      </w:r>
+    </w:p>
+    <w:p>
+      <w:pPr>
+        <w:spacing w:after="0" w:line="360" w:lineRule="auto"/>
+        <w:ind w:firstLine="851"/>
+        <w:jc w:val="both"/>
+        <w:rPr>
+          <w:rFonts w:ascii="Times New Roman" w:hAnsi="Times New Roman" w:cs="Times New Roman"/>
+          <w:sz w:val="28"/>
+          <w:szCs w:val="28"/>
+        </w:rPr>
+      </w:pPr>
+      <w:r>
+        <w:rPr>
+          <w:rFonts w:ascii="Times New Roman" w:hAnsi="Times New Roman" w:cs="Times New Roman"/>
+          <w:sz w:val="28"/>
+          <w:szCs w:val="28"/>
+        </w:rPr>
+        <w:t>Преимущества математического моделирования</w:t>
+      </w:r>
+      <w:r>
+        <w:rPr>
+          <w:rFonts w:ascii="Times New Roman" w:hAnsi="Times New Roman" w:cs="Times New Roman"/>
+          <w:sz w:val="28"/>
+          <w:szCs w:val="28"/>
+        </w:rPr>
+        <w:t>:</w:t>
+      </w:r>
+    </w:p>
+    <w:p>
+      <w:pPr>
+        <w:pStyle w:val="a8"/>
+        <w:numPr>
+          <w:ilvl w:val="0"/>
+          <w:numId w:val="27"/>
+        </w:numPr>
+        <w:spacing w:after="0" w:line="360" w:lineRule="auto"/>
+        <w:jc w:val="both"/>
+        <w:rPr>
+          <w:rFonts w:ascii="Times New Roman" w:hAnsi="Times New Roman" w:cs="Times New Roman"/>
+          <w:sz w:val="28"/>
+          <w:szCs w:val="28"/>
+        </w:rPr>
+      </w:pPr>
+      <w:r>
+        <w:rPr>
+          <w:rFonts w:ascii="Times New Roman" w:hAnsi="Times New Roman" w:cs="Times New Roman"/>
+          <w:sz w:val="28"/>
+          <w:szCs w:val="28"/>
+        </w:rPr>
+        <w:t xml:space="preserve">Модель помогает формализовать события, происходящие в обществе. </w:t>
+      </w:r>
+    </w:p>
+    <w:p>
+      <w:pPr>
+        <w:pStyle w:val="a8"/>
+        <w:numPr>
+          <w:ilvl w:val="0"/>
+          <w:numId w:val="27"/>
+        </w:numPr>
+        <w:spacing w:after="0" w:line="360" w:lineRule="auto"/>
+        <w:jc w:val="both"/>
+        <w:rPr>
+          <w:rFonts w:ascii="Times New Roman" w:hAnsi="Times New Roman" w:cs="Times New Roman"/>
+          <w:sz w:val="28"/>
+          <w:szCs w:val="28"/>
+        </w:rPr>
+      </w:pPr>
+      <w:r>
+        <w:rPr>
+          <w:rFonts w:ascii="Times New Roman" w:hAnsi="Times New Roman" w:cs="Times New Roman"/>
+          <w:sz w:val="28"/>
+          <w:szCs w:val="28"/>
+        </w:rPr>
+        <w:t xml:space="preserve"> Модель позволяет эксплицитно описать факторы и механизмы, объясняющие наши неформальные прогнозы. </w:t>
+      </w:r>
+    </w:p>
+    <w:p>
+      <w:pPr>
+        <w:pStyle w:val="a8"/>
+        <w:numPr>
+          <w:ilvl w:val="0"/>
+          <w:numId w:val="27"/>
+        </w:numPr>
+        <w:spacing w:after="0" w:line="360" w:lineRule="auto"/>
+        <w:jc w:val="both"/>
+        <w:rPr>
+          <w:rFonts w:ascii="Times New Roman" w:hAnsi="Times New Roman" w:cs="Times New Roman"/>
+          <w:sz w:val="28"/>
+          <w:szCs w:val="28"/>
+        </w:rPr>
+      </w:pPr>
+      <w:r>
+        <w:rPr>
+          <w:rFonts w:ascii="Times New Roman" w:hAnsi="Times New Roman" w:cs="Times New Roman"/>
+          <w:sz w:val="28"/>
+          <w:szCs w:val="28"/>
+        </w:rPr>
+        <w:t xml:space="preserve">Модели позволяют оперировать с сущностями более высокого уровня сложности, чем порождаемыми нашей интуицией или словесными описаниями. Математика вообще полезна в качестве средства логического вывода и систематического оперирования понятиями. </w:t>
+      </w:r>
+    </w:p>
+    <w:p>
+      <w:pPr>
+        <w:pStyle w:val="a8"/>
+        <w:numPr>
+          <w:ilvl w:val="0"/>
+          <w:numId w:val="27"/>
+        </w:numPr>
+        <w:spacing w:after="0" w:line="360" w:lineRule="auto"/>
+        <w:jc w:val="both"/>
+        <w:rPr>
+          <w:rFonts w:ascii="Times New Roman" w:hAnsi="Times New Roman" w:cs="Times New Roman"/>
+          <w:sz w:val="28"/>
+          <w:szCs w:val="28"/>
+        </w:rPr>
+      </w:pPr>
+      <w:r>
+        <w:rPr>
+          <w:rFonts w:ascii="Times New Roman" w:hAnsi="Times New Roman" w:cs="Times New Roman"/>
+          <w:sz w:val="28"/>
+          <w:szCs w:val="28"/>
+        </w:rPr>
+        <w:t>Математическое моделирование позволяет различным научным дисциплинам обмениваться исследовательскими средствами и приемами.</w:t>
       </w:r>
     </w:p>
     <w:p>
@@ -1103,6 +1102,7 @@
           <w:sz w:val="28"/>
           <w:szCs w:val="28"/>
         </w:rPr>
+        <w:lastRenderedPageBreak/>
         <w:t xml:space="preserve">В 1918 году Льюисом </w:t>
       </w:r>
       <w:r>
@@ -1201,6 +1201,171 @@
         </w:rPr>
         <w:t>К 1970-м гг. модель Ричардсона была признана фундаментальной и легла в основу теории международных отношений.</w:t>
       </w:r>
+    </w:p>
+    <w:p>
+      <w:pPr>
+        <w:spacing w:after="0" w:line="360" w:lineRule="auto"/>
+        <w:jc w:val="both"/>
+        <w:rPr>
+          <w:rFonts w:ascii="Times New Roman" w:hAnsi="Times New Roman" w:cs="Times New Roman"/>
+          <w:sz w:val="28"/>
+          <w:szCs w:val="28"/>
+        </w:rPr>
+      </w:pPr>
+    </w:p>
+    <w:p>
+      <w:pPr>
+        <w:spacing w:after="0" w:line="360" w:lineRule="auto"/>
+        <w:jc w:val="both"/>
+        <w:rPr>
+          <w:rFonts w:ascii="Times New Roman" w:hAnsi="Times New Roman" w:cs="Times New Roman"/>
+          <w:sz w:val="28"/>
+          <w:szCs w:val="28"/>
+        </w:rPr>
+      </w:pPr>
+    </w:p>
+    <w:p>
+      <w:pPr>
+        <w:spacing w:after="0" w:line="360" w:lineRule="auto"/>
+        <w:jc w:val="both"/>
+        <w:rPr>
+          <w:rFonts w:ascii="Times New Roman" w:hAnsi="Times New Roman" w:cs="Times New Roman"/>
+          <w:sz w:val="28"/>
+          <w:szCs w:val="28"/>
+        </w:rPr>
+      </w:pPr>
+    </w:p>
+    <w:p>
+      <w:pPr>
+        <w:spacing w:after="0" w:line="360" w:lineRule="auto"/>
+        <w:jc w:val="both"/>
+        <w:rPr>
+          <w:rFonts w:ascii="Times New Roman" w:hAnsi="Times New Roman" w:cs="Times New Roman"/>
+          <w:sz w:val="28"/>
+          <w:szCs w:val="28"/>
+        </w:rPr>
+      </w:pPr>
+    </w:p>
+    <w:p>
+      <w:pPr>
+        <w:spacing w:after="0" w:line="360" w:lineRule="auto"/>
+        <w:jc w:val="both"/>
+        <w:rPr>
+          <w:rFonts w:ascii="Times New Roman" w:hAnsi="Times New Roman" w:cs="Times New Roman"/>
+          <w:sz w:val="28"/>
+          <w:szCs w:val="28"/>
+        </w:rPr>
+      </w:pPr>
+    </w:p>
+    <w:p>
+      <w:pPr>
+        <w:spacing w:after="0" w:line="360" w:lineRule="auto"/>
+        <w:jc w:val="both"/>
+        <w:rPr>
+          <w:rFonts w:ascii="Times New Roman" w:hAnsi="Times New Roman" w:cs="Times New Roman"/>
+          <w:sz w:val="28"/>
+          <w:szCs w:val="28"/>
+        </w:rPr>
+      </w:pPr>
+    </w:p>
+    <w:p>
+      <w:pPr>
+        <w:spacing w:after="0" w:line="360" w:lineRule="auto"/>
+        <w:jc w:val="both"/>
+        <w:rPr>
+          <w:rFonts w:ascii="Times New Roman" w:hAnsi="Times New Roman" w:cs="Times New Roman"/>
+          <w:sz w:val="28"/>
+          <w:szCs w:val="28"/>
+        </w:rPr>
+      </w:pPr>
+    </w:p>
+    <w:p>
+      <w:pPr>
+        <w:spacing w:after="0" w:line="360" w:lineRule="auto"/>
+        <w:jc w:val="both"/>
+        <w:rPr>
+          <w:rFonts w:ascii="Times New Roman" w:hAnsi="Times New Roman" w:cs="Times New Roman"/>
+          <w:sz w:val="28"/>
+          <w:szCs w:val="28"/>
+        </w:rPr>
+      </w:pPr>
+    </w:p>
+    <w:p>
+      <w:pPr>
+        <w:spacing w:after="0" w:line="360" w:lineRule="auto"/>
+        <w:jc w:val="both"/>
+        <w:rPr>
+          <w:rFonts w:ascii="Times New Roman" w:hAnsi="Times New Roman" w:cs="Times New Roman"/>
+          <w:sz w:val="28"/>
+          <w:szCs w:val="28"/>
+        </w:rPr>
+      </w:pPr>
+    </w:p>
+    <w:p>
+      <w:pPr>
+        <w:spacing w:after="0" w:line="360" w:lineRule="auto"/>
+        <w:jc w:val="both"/>
+        <w:rPr>
+          <w:rFonts w:ascii="Times New Roman" w:hAnsi="Times New Roman" w:cs="Times New Roman"/>
+          <w:sz w:val="28"/>
+          <w:szCs w:val="28"/>
+        </w:rPr>
+      </w:pPr>
+    </w:p>
+    <w:p>
+      <w:pPr>
+        <w:spacing w:after="0" w:line="360" w:lineRule="auto"/>
+        <w:jc w:val="both"/>
+        <w:rPr>
+          <w:rFonts w:ascii="Times New Roman" w:hAnsi="Times New Roman" w:cs="Times New Roman"/>
+          <w:sz w:val="28"/>
+          <w:szCs w:val="28"/>
+        </w:rPr>
+      </w:pPr>
+    </w:p>
+    <w:p>
+      <w:pPr>
+        <w:spacing w:after="0" w:line="360" w:lineRule="auto"/>
+        <w:jc w:val="both"/>
+        <w:rPr>
+          <w:rFonts w:ascii="Times New Roman" w:hAnsi="Times New Roman" w:cs="Times New Roman"/>
+          <w:sz w:val="28"/>
+          <w:szCs w:val="28"/>
+        </w:rPr>
+      </w:pPr>
+    </w:p>
+    <w:p>
+      <w:pPr>
+        <w:spacing w:after="0" w:line="360" w:lineRule="auto"/>
+        <w:jc w:val="both"/>
+        <w:rPr>
+          <w:rFonts w:ascii="Times New Roman" w:hAnsi="Times New Roman" w:cs="Times New Roman"/>
+          <w:sz w:val="28"/>
+          <w:szCs w:val="28"/>
+        </w:rPr>
+      </w:pPr>
+    </w:p>
+    <w:p>
+      <w:pPr>
+        <w:spacing w:after="0" w:line="360" w:lineRule="auto"/>
+        <w:jc w:val="both"/>
+        <w:rPr>
+          <w:rFonts w:ascii="Times New Roman" w:hAnsi="Times New Roman" w:cs="Times New Roman"/>
+          <w:sz w:val="28"/>
+          <w:szCs w:val="28"/>
+        </w:rPr>
+      </w:pPr>
+    </w:p>
+    <w:p>
+      <w:pPr>
+        <w:spacing w:after="0" w:line="360" w:lineRule="auto"/>
+        <w:jc w:val="both"/>
+        <w:rPr>
+          <w:rFonts w:ascii="Times New Roman" w:hAnsi="Times New Roman" w:cs="Times New Roman"/>
+          <w:sz w:val="28"/>
+          <w:szCs w:val="28"/>
+        </w:rPr>
+      </w:pPr>
     </w:p>
     <w:p>
       <w:pPr>
@@ -1230,7 +1395,8 @@
           <w:szCs w:val="28"/>
         </w:rPr>
       </w:pPr>
-      <w:bookmarkStart w:id="2" w:name="_Toc4707541"/>
+      <w:bookmarkStart w:id="1" w:name="_Toc4707541"/>
+      <w:bookmarkStart w:id="2" w:name="_Toc38318490"/>
       <w:r>
         <w:rPr>
           <w:rFonts w:ascii="Times New Roman" w:hAnsi="Times New Roman" w:cs="Times New Roman"/>
@@ -1242,13 +1408,17 @@
         <w:lastRenderedPageBreak/>
         <w:t>Постановка задачи</w:t>
       </w:r>
+      <w:bookmarkEnd w:id="1"/>
       <w:bookmarkEnd w:id="2"/>
     </w:p>
     <w:p>
       <w:pPr>
         <w:pStyle w:val="2"/>
+        <w:numPr>
+          <w:ilvl w:val="1"/>
+          <w:numId w:val="26"/>
+        </w:numPr>
         <w:spacing w:before="240" w:after="240" w:line="240" w:lineRule="auto"/>
-        <w:ind w:left="993" w:hanging="142"/>
         <w:rPr>
           <w:rFonts w:ascii="Times New Roman" w:hAnsi="Times New Roman" w:cs="Times New Roman"/>
           <w:b/>
@@ -1258,6 +1428,7 @@
         </w:rPr>
       </w:pPr>
       <w:bookmarkStart w:id="3" w:name="_Toc4707542"/>
+      <w:bookmarkStart w:id="4" w:name="_Toc38318491"/>
       <w:r>
         <w:rPr>
           <w:rFonts w:ascii="Times New Roman" w:hAnsi="Times New Roman" w:cs="Times New Roman"/>
@@ -1266,9 +1437,344 @@
           <w:sz w:val="28"/>
           <w:szCs w:val="28"/>
         </w:rPr>
-        <w:t xml:space="preserve">1.1 </w:t>
-      </w:r>
-      <w:r>
+        <w:t>Модель гонки вооружений</w:t>
+      </w:r>
+      <w:bookmarkEnd w:id="4"/>
+    </w:p>
+    <w:p>
+      <w:pPr>
+        <w:pStyle w:val="a8"/>
+        <w:spacing w:after="0" w:line="360" w:lineRule="auto"/>
+        <w:ind w:left="420" w:firstLine="288"/>
+        <w:jc w:val="both"/>
+        <w:rPr>
+          <w:rFonts w:ascii="Times New Roman" w:hAnsi="Times New Roman" w:cs="Times New Roman"/>
+          <w:sz w:val="28"/>
+          <w:szCs w:val="28"/>
+        </w:rPr>
+      </w:pPr>
+      <w:r>
+        <w:rPr>
+          <w:rFonts w:ascii="Times New Roman" w:hAnsi="Times New Roman" w:cs="Times New Roman"/>
+          <w:sz w:val="28"/>
+          <w:szCs w:val="28"/>
+        </w:rPr>
+        <w:t xml:space="preserve"> </w:t>
+      </w:r>
+    </w:p>
+    <w:p>
+      <w:pPr>
+        <w:spacing w:after="0" w:line="360" w:lineRule="auto"/>
+        <w:ind w:firstLine="420"/>
+        <w:jc w:val="both"/>
+        <w:rPr>
+          <w:rFonts w:ascii="Times New Roman" w:eastAsia="Times New Roman" w:hAnsi="Times New Roman" w:cs="Times New Roman"/>
+          <w:sz w:val="24"/>
+          <w:szCs w:val="24"/>
+          <w:lang w:eastAsia="ru-RU"/>
+        </w:rPr>
+      </w:pPr>
+      <w:r>
+        <w:rPr>
+          <w:rFonts w:ascii="Times New Roman" w:hAnsi="Times New Roman" w:cs="Times New Roman"/>
+          <w:sz w:val="28"/>
+          <w:szCs w:val="28"/>
+        </w:rPr>
+        <w:t>Сегодня существует множество методов предсказания возникновения вооружённых конфликтов. Наличие большого количества их объясняется тем, что войнам в современном мире может предшествовать столь разное стечение обстоятельств, что трудно охватить их какой-либо одной моделью</w:t>
+      </w:r>
+      <w:r>
+        <w:rPr>
+          <w:rFonts w:ascii="Times New Roman" w:hAnsi="Times New Roman" w:cs="Times New Roman"/>
+          <w:sz w:val="28"/>
+          <w:szCs w:val="28"/>
+        </w:rPr>
+        <w:t>.</w:t>
+      </w:r>
+    </w:p>
+    <w:p>
+      <w:pPr>
+        <w:pStyle w:val="a8"/>
+        <w:spacing w:after="0" w:line="360" w:lineRule="auto"/>
+        <w:ind w:left="0" w:firstLine="567"/>
+        <w:jc w:val="both"/>
+        <w:rPr>
+          <w:rFonts w:ascii="Times New Roman" w:hAnsi="Times New Roman" w:cs="Times New Roman"/>
+          <w:sz w:val="28"/>
+          <w:szCs w:val="28"/>
+        </w:rPr>
+      </w:pPr>
+      <w:r>
+        <w:rPr>
+          <w:rFonts w:ascii="Times New Roman" w:hAnsi="Times New Roman" w:cs="Times New Roman"/>
+          <w:sz w:val="28"/>
+          <w:szCs w:val="28"/>
+        </w:rPr>
+        <w:t xml:space="preserve">Ричардсон надеялся, что если политики смогут предсказывать приближение войны, то они смогут научиться и предотвращать её. Работа Ричардсона пребывала в безвестности в течение ряда десятилетий. Её второе рождение наступило после того, как в конце 50-х годов её обнаружила и стала рекламировать группа американских социологов. К началу 70-х годов модель была испробована уже сотни раз на самых разных вариантах гонки вооружений. И модель работала, хотя, конечно, не идеально, так как не в состоянии была охватить весь сложный комплекс причин гонки вооружений. </w:t>
+      </w:r>
+    </w:p>
+    <w:p>
+      <w:pPr>
+        <w:pStyle w:val="a8"/>
+        <w:spacing w:after="0" w:line="360" w:lineRule="auto"/>
+        <w:ind w:left="0" w:firstLine="567"/>
+        <w:jc w:val="both"/>
+        <w:rPr>
+          <w:rFonts w:ascii="Times New Roman" w:hAnsi="Times New Roman" w:cs="Times New Roman"/>
+          <w:sz w:val="28"/>
+          <w:szCs w:val="28"/>
+        </w:rPr>
+      </w:pPr>
+      <w:r>
+        <w:rPr>
+          <w:rFonts w:ascii="Times New Roman" w:hAnsi="Times New Roman" w:cs="Times New Roman"/>
+          <w:sz w:val="28"/>
+          <w:szCs w:val="28"/>
+        </w:rPr>
+        <w:t xml:space="preserve">Однако, в случаях краткосрочных прогнозов модель Ричардсона в целом эффективна, и - что существенно - лучше неё не работает никакая другая модель. Хорошо выявляя будущий уровень вооружений противоборствующих сторон и, следовательно, - характер этой гонки вооружений (то есть является она стабильной или нестабильной), эта модель может хорошо предсказывать войну, поскольку почти всем современным войнам предшествует нестабильная гонка вооружений.    </w:t>
+      </w:r>
+    </w:p>
+    <w:p>
+      <w:pPr>
+        <w:pStyle w:val="a8"/>
+        <w:spacing w:after="0" w:line="360" w:lineRule="auto"/>
+        <w:ind w:left="0" w:firstLine="567"/>
+        <w:jc w:val="both"/>
+        <w:rPr>
+          <w:rFonts w:ascii="Times New Roman" w:hAnsi="Times New Roman" w:cs="Times New Roman"/>
+          <w:sz w:val="28"/>
+          <w:szCs w:val="28"/>
+        </w:rPr>
+      </w:pPr>
+      <w:r>
+        <w:rPr>
+          <w:rFonts w:ascii="Times New Roman" w:hAnsi="Times New Roman" w:cs="Times New Roman"/>
+          <w:sz w:val="28"/>
+          <w:szCs w:val="28"/>
+        </w:rPr>
+        <w:t xml:space="preserve">В случае нестабильной гонки вооружений, если уровни вооружений начинают расти, то они могут расти беспредельно. На практике такая гонка вооружений кончается войной, о чём свидетельствует история. В конце 70-ых годов М. Уоллес обнаружил, что из 28 серьёзных международных конфликтов, сопровождавшихся нестабильной гонкой вооружений в период с 1816 по 1965 год, 23 конфликта (то есть 82%) завершились войной. А из 71 конфликта, не вовлекавшего нестабильной гонки вооружений, то есть, надо полагать, </w:t>
+      </w:r>
+      <w:r>
+        <w:rPr>
+          <w:rFonts w:ascii="Times New Roman" w:hAnsi="Times New Roman" w:cs="Times New Roman"/>
+          <w:sz w:val="28"/>
+          <w:szCs w:val="28"/>
+        </w:rPr>
+        <w:lastRenderedPageBreak/>
+        <w:t xml:space="preserve">сопровождавшегося стабильной гонкой, только 3 перешли в войну (4%). В 1976г. опираясь на модель Ричардсона и данные Международного Института Мирных Исследований в Стокгольме (SIPRI) о военных расходах, </w:t>
+      </w:r>
+      <w:r>
+        <w:rPr>
+          <w:rFonts w:ascii="Times New Roman" w:hAnsi="Times New Roman" w:cs="Times New Roman"/>
+          <w:sz w:val="28"/>
+          <w:szCs w:val="28"/>
+        </w:rPr>
+        <w:t>рассмотре</w:t>
+      </w:r>
+      <w:r>
+        <w:rPr>
+          <w:rFonts w:ascii="Times New Roman" w:hAnsi="Times New Roman" w:cs="Times New Roman"/>
+          <w:sz w:val="28"/>
+          <w:szCs w:val="28"/>
+        </w:rPr>
+        <w:t>ло</w:t>
+      </w:r>
+      <w:r>
+        <w:rPr>
+          <w:rFonts w:ascii="Times New Roman" w:hAnsi="Times New Roman" w:cs="Times New Roman"/>
+          <w:sz w:val="28"/>
+          <w:szCs w:val="28"/>
+        </w:rPr>
+        <w:t xml:space="preserve"> четыре случая гонки вооружений. Это гонки между СССР и США, между Индией и Пакистаном, между Ираном и Ираком и между Израилем и Египтом в период с 1948 по 1973г. Из четырёх случаев стабильной была только гонка СССР - США, которая, не перешла в войну, как и предсказывала модель. Гонки Индия - Пакистан и Израиль - Египет, будучи нестабильными, закончились войной, как и предсказывала модель; а вот между Ираном и Ираком велась нестабильная гонка вооружений, но войны не было. Эта неувязка разрешилась в 1980 г, когда затянувшийся конфликт между Ираном и Ираком перешёл в войну.</w:t>
+      </w:r>
+    </w:p>
+    <w:p>
+      <w:pPr>
+        <w:spacing w:line="360" w:lineRule="auto"/>
+        <w:ind w:firstLine="708"/>
+        <w:jc w:val="both"/>
+        <w:rPr>
+          <w:rFonts w:ascii="Times New Roman" w:hAnsi="Times New Roman" w:cs="Times New Roman"/>
+          <w:sz w:val="28"/>
+          <w:szCs w:val="28"/>
+        </w:rPr>
+      </w:pPr>
+      <w:r>
+        <w:rPr>
+          <w:rFonts w:ascii="Times New Roman" w:hAnsi="Times New Roman" w:cs="Times New Roman"/>
+          <w:sz w:val="28"/>
+          <w:szCs w:val="28"/>
+        </w:rPr>
+        <w:t>В 1970-х годах представленная модель использовалась десятки раз и давала приемлемые прогнозы для самых разных противоборствующих сторон. Ниже приведены графики гонки вооружений между НАТО и ОВД (рис. 1) и Ираном и Ираком (рис. 2).</w:t>
+      </w:r>
+    </w:p>
+    <w:p>
+      <w:pPr>
+        <w:spacing w:line="360" w:lineRule="auto"/>
+        <w:ind w:firstLine="708"/>
+        <w:jc w:val="both"/>
+        <w:rPr>
+          <w:rFonts w:ascii="Times New Roman" w:hAnsi="Times New Roman" w:cs="Times New Roman"/>
+          <w:sz w:val="28"/>
+          <w:szCs w:val="28"/>
+        </w:rPr>
+      </w:pPr>
+      <w:r>
+        <w:rPr>
+          <w:rFonts w:ascii="Times New Roman" w:hAnsi="Times New Roman" w:cs="Times New Roman"/>
+          <w:sz w:val="28"/>
+          <w:szCs w:val="28"/>
+        </w:rPr>
+        <w:t>На рисунке 1 гонка вооружений носит стабильный характер (k, m ~ = 1,15 1,20); на рисунке 2 представлена нестабильная гонка вооружений, где (k, m) возрастающая функция времени. На основе этой простой модели было проанализировано около ста международных конфликтов в XIX–XX веках и с большой</w:t>
+      </w:r>
+      <w:r>
+        <w:rPr>
+          <w:rFonts w:ascii="Times New Roman" w:hAnsi="Times New Roman" w:cs="Times New Roman"/>
+          <w:sz w:val="28"/>
+          <w:szCs w:val="28"/>
+        </w:rPr>
+        <w:t xml:space="preserve"> </w:t>
+      </w:r>
+      <w:r>
+        <w:rPr>
+          <w:rFonts w:ascii="Times New Roman" w:hAnsi="Times New Roman" w:cs="Times New Roman"/>
+          <w:sz w:val="28"/>
+          <w:szCs w:val="28"/>
+        </w:rPr>
+        <w:t>точностью предсказаны войны в случае нестабильной гонки вооружений.</w:t>
+      </w:r>
+    </w:p>
+    <w:p>
+      <w:pPr>
+        <w:spacing w:line="360" w:lineRule="auto"/>
+        <w:rPr>
+          <w:rFonts w:ascii="Times New Roman" w:hAnsi="Times New Roman" w:cs="Times New Roman"/>
+          <w:sz w:val="28"/>
+          <w:szCs w:val="28"/>
+        </w:rPr>
+      </w:pPr>
+      <w:r>
+        <w:rPr>
+          <w:rFonts w:ascii="Helvetica" w:hAnsi="Helvetica" w:cs="Helvetica"/>
+          <w:noProof/>
+          <w:sz w:val="24"/>
+          <w:szCs w:val="24"/>
+        </w:rPr>
+        <w:lastRenderedPageBreak/>
+        <w:drawing>
+          <wp:inline distT="0" distB="0" distL="0" distR="0">
+            <wp:extent cx="5940425" cy="2194560"/>
+            <wp:effectExtent l="0" t="0" r="3175" b="2540"/>
+            <wp:docPr id="1" name="Рисунок 1"/>
+            <wp:cNvGraphicFramePr>
+              <a:graphicFrameLocks xmlns:a="http://schemas.openxmlformats.org/drawingml/2006/main" noChangeAspect="1"/>
+            </wp:cNvGraphicFramePr>
+            <a:graphic xmlns:a="http://schemas.openxmlformats.org/drawingml/2006/main">
+              <a:graphicData uri="http://schemas.openxmlformats.org/drawingml/2006/picture">
+                <pic:pic xmlns:pic="http://schemas.openxmlformats.org/drawingml/2006/picture">
+                  <pic:nvPicPr>
+                    <pic:cNvPr id="0" name="Picture 1"/>
+                    <pic:cNvPicPr>
+                      <a:picLocks noChangeAspect="1" noChangeArrowheads="1"/>
+                    </pic:cNvPicPr>
+                  </pic:nvPicPr>
+                  <pic:blipFill>
+                    <a:blip r:embed="rId8">
+                      <a:extLst>
+                        <a:ext uri="{28A0092B-C50C-407E-A947-70E740481C1C}">
+                          <a14:useLocalDpi xmlns:a14="http://schemas.microsoft.com/office/drawing/2010/main" val="0"/>
+                        </a:ext>
+                      </a:extLst>
+                    </a:blip>
+                    <a:srcRect/>
+                    <a:stretch>
+                      <a:fillRect/>
+                    </a:stretch>
+                  </pic:blipFill>
+                  <pic:spPr bwMode="auto">
+                    <a:xfrm>
+                      <a:off x="0" y="0"/>
+                      <a:ext cx="5940425" cy="2194560"/>
+                    </a:xfrm>
+                    <a:prstGeom prst="rect">
+                      <a:avLst/>
+                    </a:prstGeom>
+                    <a:noFill/>
+                    <a:ln>
+                      <a:noFill/>
+                    </a:ln>
+                  </pic:spPr>
+                </pic:pic>
+              </a:graphicData>
+            </a:graphic>
+          </wp:inline>
+        </w:drawing>
+      </w:r>
+      <w:r>
+        <w:rPr>
+          <w:rFonts w:ascii="Times New Roman" w:hAnsi="Times New Roman" w:cs="Times New Roman"/>
+          <w:sz w:val="28"/>
+          <w:szCs w:val="28"/>
+        </w:rPr>
+        <w:br/>
+      </w:r>
+      <w:r>
+        <w:rPr>
+          <w:rFonts w:ascii="Times New Roman" w:hAnsi="Times New Roman" w:cs="Times New Roman"/>
+        </w:rPr>
+        <w:t xml:space="preserve">Рисунок - 1 </w:t>
+      </w:r>
+      <w:r>
+        <w:rPr>
+          <w:rFonts w:ascii="Times New Roman" w:hAnsi="Times New Roman" w:cs="Times New Roman"/>
+        </w:rPr>
+        <w:t>Стабильная гонка вооружений</w:t>
+      </w:r>
+      <w:r>
+        <w:rPr>
+          <w:rFonts w:ascii="Times New Roman" w:hAnsi="Times New Roman" w:cs="Times New Roman"/>
+        </w:rPr>
+        <w:tab/>
+        <w:t xml:space="preserve">     </w:t>
+      </w:r>
+      <w:r>
+        <w:rPr>
+          <w:rFonts w:ascii="Times New Roman" w:hAnsi="Times New Roman" w:cs="Times New Roman"/>
+        </w:rPr>
+        <w:t xml:space="preserve">Рисунок - </w:t>
+      </w:r>
+      <w:r>
+        <w:rPr>
+          <w:rFonts w:ascii="Times New Roman" w:hAnsi="Times New Roman" w:cs="Times New Roman"/>
+        </w:rPr>
+        <w:t>2</w:t>
+      </w:r>
+      <w:r>
+        <w:rPr>
+          <w:rFonts w:ascii="Times New Roman" w:hAnsi="Times New Roman" w:cs="Times New Roman"/>
+        </w:rPr>
+        <w:t xml:space="preserve"> </w:t>
+      </w:r>
+      <w:r>
+        <w:rPr>
+          <w:rFonts w:ascii="Times New Roman" w:hAnsi="Times New Roman" w:cs="Times New Roman"/>
+        </w:rPr>
+        <w:t>Нес</w:t>
+      </w:r>
+      <w:r>
+        <w:rPr>
+          <w:rFonts w:ascii="Times New Roman" w:hAnsi="Times New Roman" w:cs="Times New Roman"/>
+        </w:rPr>
+        <w:t>табильная гонка вооружений</w:t>
+      </w:r>
+    </w:p>
+    <w:p>
+      <w:pPr>
+        <w:pStyle w:val="2"/>
+        <w:numPr>
+          <w:ilvl w:val="1"/>
+          <w:numId w:val="26"/>
+        </w:numPr>
+        <w:spacing w:before="240" w:after="240" w:line="360" w:lineRule="auto"/>
         <w:rPr>
           <w:rFonts w:ascii="Times New Roman" w:hAnsi="Times New Roman" w:cs="Times New Roman"/>
           <w:b/>
@@ -1276,9 +1782,30 @@
           <w:sz w:val="28"/>
           <w:szCs w:val="28"/>
         </w:rPr>
-        <w:t>Словесное описание задачи</w:t>
+      </w:pPr>
+      <w:bookmarkStart w:id="5" w:name="_Toc38318492"/>
+      <w:r>
+        <w:rPr>
+          <w:rFonts w:ascii="Times New Roman" w:hAnsi="Times New Roman" w:cs="Times New Roman"/>
+          <w:b/>
+          <w:color w:val="auto"/>
+          <w:sz w:val="28"/>
+          <w:szCs w:val="28"/>
+        </w:rPr>
+        <w:t>Описание задачи</w:t>
+      </w:r>
+      <w:r>
+        <w:rPr>
+          <w:rFonts w:ascii="Times New Roman" w:hAnsi="Times New Roman" w:cs="Times New Roman"/>
+          <w:b/>
+          <w:color w:val="auto"/>
+          <w:sz w:val="28"/>
+          <w:szCs w:val="28"/>
+        </w:rPr>
+        <w:tab/>
       </w:r>
       <w:bookmarkEnd w:id="3"/>
+      <w:bookmarkEnd w:id="5"/>
     </w:p>
     <w:p>
       <w:pPr>
@@ -1355,7 +1882,7 @@
         </w:rPr>
         <w:t>. В ходе такого противостояния каждая из сторон производит огромные запасы оружия, пытаясь установить </w:t>
       </w:r>
-      <w:hyperlink r:id="rId8" w:tooltip="Паритет" w:history="1">
+      <w:hyperlink r:id="rId9" w:tooltip="Паритет" w:history="1">
         <w:r>
           <w:rPr>
             <w:rFonts w:ascii="Times New Roman" w:hAnsi="Times New Roman" w:cs="Times New Roman"/>
@@ -1471,7 +1998,7 @@
         <w:pStyle w:val="2"/>
         <w:numPr>
           <w:ilvl w:val="1"/>
-          <w:numId w:val="7"/>
+          <w:numId w:val="26"/>
         </w:numPr>
         <w:spacing w:before="240" w:after="240" w:line="360" w:lineRule="auto"/>
         <w:rPr>
@@ -1482,7 +2009,7 @@
           <w:szCs w:val="28"/>
         </w:rPr>
       </w:pPr>
-      <w:bookmarkStart w:id="4" w:name="_Toc4707543"/>
+      <w:bookmarkStart w:id="6" w:name="_Toc38318493"/>
       <w:r>
         <w:rPr>
           <w:rFonts w:ascii="Times New Roman" w:hAnsi="Times New Roman" w:cs="Times New Roman"/>
@@ -1503,7 +2030,7 @@
         </w:rPr>
         <w:t>, описание математической модели</w:t>
       </w:r>
-      <w:bookmarkEnd w:id="4"/>
+      <w:bookmarkEnd w:id="6"/>
     </w:p>
     <w:p>
       <w:pPr>
@@ -1614,7 +2141,16 @@
           <w:sz w:val="28"/>
           <w:szCs w:val="28"/>
         </w:rPr>
-        <w:t xml:space="preserve">Предположим, что каждая страна изменяет скорость роста (сокращения) вооружений пропорционально уровню затрат другой. Математически эта ситуация может быть смоделирована следующим образом. Пусть x(t) - расходы на вооружение "Государства1" к моменту t ≥ 0, y(t) - то же, но "Государства2". Тогда простейшая модель гонки вооружений может быть сформулирована в виде системы двух линейных дифференциальных уравнений с постоянными </w:t>
+        <w:t xml:space="preserve">Предположим, что каждая страна изменяет скорость роста (сокращения) вооружений пропорционально уровню затрат другой. Математически эта ситуация может быть смоделирована следующим образом. </w:t>
+      </w:r>
+      <w:r>
+        <w:rPr>
+          <w:rFonts w:ascii="Times New Roman" w:hAnsi="Times New Roman" w:cs="Times New Roman"/>
+          <w:sz w:val="28"/>
+          <w:szCs w:val="28"/>
+        </w:rPr>
+        <w:lastRenderedPageBreak/>
+        <w:t xml:space="preserve">Пусть x(t) - расходы на вооружение "Государства1" к моменту t ≥ 0, y(t) - то же, но "Государства2". Тогда простейшая модель гонки вооружений может быть сформулирована в виде системы двух линейных дифференциальных уравнений с постоянными </w:t>
       </w:r>
       <w:r>
         <w:rPr>
@@ -1772,30 +2308,6 @@
         </w:rPr>
         <w:t>:</w:t>
       </w:r>
-    </w:p>
-    <w:p>
-      <w:pPr>
-        <w:spacing w:line="360" w:lineRule="auto"/>
-        <w:ind w:firstLine="851"/>
-        <w:jc w:val="both"/>
-        <w:rPr>
-          <w:rFonts w:ascii="Times New Roman" w:hAnsi="Times New Roman" w:cs="Times New Roman"/>
-          <w:sz w:val="28"/>
-          <w:szCs w:val="28"/>
-        </w:rPr>
-      </w:pPr>
-    </w:p>
-    <w:p>
-      <w:pPr>
-        <w:spacing w:line="360" w:lineRule="auto"/>
-        <w:ind w:firstLine="851"/>
-        <w:jc w:val="both"/>
-        <w:rPr>
-          <w:rFonts w:ascii="Times New Roman" w:hAnsi="Times New Roman" w:cs="Times New Roman"/>
-          <w:sz w:val="28"/>
-          <w:szCs w:val="28"/>
-        </w:rPr>
-      </w:pPr>
     </w:p>
     <w:tbl>
       <w:tblPr>
@@ -1847,7 +2359,6 @@
                 <w:sz w:val="28"/>
                 <w:szCs w:val="28"/>
               </w:rPr>
-              <w:lastRenderedPageBreak/>
               <w:t>{</w:t>
             </w:r>
           </w:p>
@@ -1875,6 +2386,15 @@
                 <w:szCs w:val="28"/>
               </w:rPr>
             </w:pPr>
+            <w:r>
+              <w:rPr>
+                <w:rFonts w:ascii="Times New Roman" w:hAnsi="Times New Roman" w:cs="Times New Roman"/>
+                <w:sz w:val="28"/>
+                <w:szCs w:val="28"/>
+                <w:lang w:val="en-US"/>
+              </w:rPr>
+              <w:t xml:space="preserve"> </w:t>
+            </w:r>
             <w:proofErr w:type="spellStart"/>
             <w:r>
               <w:rPr>
@@ -2010,6 +2530,15 @@
                 <w:szCs w:val="28"/>
               </w:rPr>
             </w:pPr>
+            <w:r>
+              <w:rPr>
+                <w:rFonts w:ascii="Times New Roman" w:hAnsi="Times New Roman" w:cs="Times New Roman"/>
+                <w:sz w:val="28"/>
+                <w:szCs w:val="28"/>
+                <w:lang w:val="en-US"/>
+              </w:rPr>
+              <w:t xml:space="preserve"> </w:t>
+            </w:r>
             <w:proofErr w:type="spellStart"/>
             <w:r>
               <w:rPr>
@@ -3870,13 +4399,13 @@
         <w:pStyle w:val="1"/>
         <w:numPr>
           <w:ilvl w:val="0"/>
-          <w:numId w:val="7"/>
+          <w:numId w:val="26"/>
         </w:numPr>
         <w:tabs>
           <w:tab w:val="left" w:pos="1134"/>
         </w:tabs>
         <w:spacing w:after="480" w:line="360" w:lineRule="auto"/>
-        <w:ind w:left="142" w:firstLine="851"/>
+        <w:ind w:left="0" w:firstLine="851"/>
         <w:rPr>
           <w:rFonts w:ascii="Times New Roman" w:hAnsi="Times New Roman" w:cs="Times New Roman"/>
           <w:b/>
@@ -3884,7 +4413,7 @@
           <w:sz w:val="28"/>
         </w:rPr>
       </w:pPr>
-      <w:bookmarkStart w:id="5" w:name="_Toc4707544"/>
+      <w:bookmarkStart w:id="7" w:name="_Toc38318494"/>
       <w:r>
         <w:rPr>
           <w:rFonts w:ascii="Times New Roman" w:hAnsi="Times New Roman" w:cs="Times New Roman"/>
@@ -3892,10 +4421,9 @@
           <w:color w:val="auto"/>
           <w:sz w:val="28"/>
         </w:rPr>
-        <w:lastRenderedPageBreak/>
         <w:t>Построение дискретной модели и алгоритма</w:t>
       </w:r>
-      <w:bookmarkEnd w:id="5"/>
+      <w:bookmarkEnd w:id="7"/>
     </w:p>
     <w:p>
       <w:pPr>
@@ -3907,21 +4435,19 @@
           <w:b/>
           <w:color w:val="auto"/>
           <w:sz w:val="28"/>
-          <w:szCs w:val="28"/>
-        </w:rPr>
-      </w:pPr>
-      <w:bookmarkStart w:id="6" w:name="_Toc4707545"/>
+        </w:rPr>
+      </w:pPr>
+      <w:bookmarkStart w:id="8" w:name="_Toc38318495"/>
       <w:r>
         <w:rPr>
           <w:rFonts w:ascii="Times New Roman" w:hAnsi="Times New Roman" w:cs="Times New Roman"/>
           <w:b/>
           <w:color w:val="auto"/>
           <w:sz w:val="28"/>
-          <w:szCs w:val="28"/>
         </w:rPr>
         <w:t>2.1 Аналитическое исследование математической модели.</w:t>
       </w:r>
-      <w:bookmarkEnd w:id="6"/>
+      <w:bookmarkEnd w:id="8"/>
     </w:p>
     <w:p>
       <w:pPr>
@@ -5499,7 +6025,7 @@
         <w:pStyle w:val="2"/>
         <w:numPr>
           <w:ilvl w:val="1"/>
-          <w:numId w:val="7"/>
+          <w:numId w:val="29"/>
         </w:numPr>
         <w:spacing w:before="240" w:after="240" w:line="360" w:lineRule="auto"/>
         <w:rPr>
@@ -5509,7 +6035,8 @@
           <w:sz w:val="28"/>
         </w:rPr>
       </w:pPr>
-      <w:bookmarkStart w:id="7" w:name="_Toc4707546"/>
+      <w:bookmarkStart w:id="9" w:name="_Toc4707546"/>
+      <w:bookmarkStart w:id="10" w:name="_Toc38318496"/>
       <w:r>
         <w:rPr>
           <w:rFonts w:ascii="Times New Roman" w:hAnsi="Times New Roman" w:cs="Times New Roman"/>
@@ -5517,9 +6044,19 @@
           <w:color w:val="auto"/>
           <w:sz w:val="28"/>
         </w:rPr>
+        <w:t xml:space="preserve"> </w:t>
+      </w:r>
+      <w:r>
+        <w:rPr>
+          <w:rFonts w:ascii="Times New Roman" w:hAnsi="Times New Roman" w:cs="Times New Roman"/>
+          <w:b/>
+          <w:color w:val="auto"/>
+          <w:sz w:val="28"/>
+        </w:rPr>
         <w:t>Построение разностной схемы и алгоритма вычислений.</w:t>
       </w:r>
-      <w:bookmarkEnd w:id="7"/>
+      <w:bookmarkEnd w:id="9"/>
+      <w:bookmarkEnd w:id="10"/>
     </w:p>
     <w:p>
       <w:pPr>
@@ -5559,6 +6096,7 @@
           <w:sz w:val="28"/>
           <w:szCs w:val="28"/>
         </w:rPr>
+        <w:lastRenderedPageBreak/>
         <w:t>В начале решения поставленной задачи необходимо построить временную сетку:</w:t>
       </w:r>
       <w:r>
@@ -6084,7 +6622,7 @@
                 <v:stroke joinstyle="miter"/>
                 <v:path gradientshapeok="t" o:connecttype="rect"/>
               </v:shapetype>
-              <v:shape id="Надпись 11" o:spid="_x0000_s1026" type="#_x0000_t202" style="position:absolute;left:0;text-align:left;margin-left:31.95pt;margin-top:16.4pt;width:172.5pt;height:27.75pt;z-index:251666432;visibility:visible;mso-wrap-style:square;mso-height-percent:0;mso-wrap-distance-left:9pt;mso-wrap-distance-top:0;mso-wrap-distance-right:9pt;mso-wrap-distance-bottom:0;mso-position-horizontal:absolute;mso-position-horizontal-relative:text;mso-position-vertical:absolute;mso-position-vertical-relative:text;mso-height-percent:0;mso-height-relative:margin;v-text-anchor:top" o:gfxdata="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" fillcolor="white [3201]" stroked="f" strokeweight=".5pt">
+              <v:shape id="Надпись 11" o:spid="_x0000_s1026" type="#_x0000_t202" style="position:absolute;left:0;text-align:left;margin-left:31.95pt;margin-top:16.4pt;width:172.5pt;height:27.75pt;z-index:251666432;visibility:visible;mso-wrap-style:square;mso-height-percent:0;mso-wrap-distance-left:9pt;mso-wrap-distance-top:0;mso-wrap-distance-right:9pt;mso-wrap-distance-bottom:0;mso-position-horizontal:absolute;mso-position-horizontal-relative:text;mso-position-vertical:absolute;mso-position-vertical-relative:text;mso-height-percent:0;mso-height-relative:margin;v-text-anchor:top" o:gfxdata="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" fillcolor="white [3201]" stroked="f" strokeweight=".5pt">
                 <v:textbox>
                   <w:txbxContent>
                     <w:p>
@@ -6158,7 +6696,17 @@
                           <w:szCs w:val="24"/>
                           <w:lang w:val="en-US"/>
                         </w:rPr>
-                        <w:t xml:space="preserve"> t</w:t>
+                        <w:t xml:space="preserve"> </w:t>
+                      </w:r>
+                      <w:proofErr w:type="spellStart"/>
+                      <w:r>
+                        <w:rPr>
+                          <w:rFonts w:ascii="Times New Roman" w:hAnsi="Times New Roman" w:cs="Times New Roman"/>
+                          <w:sz w:val="24"/>
+                          <w:szCs w:val="24"/>
+                          <w:lang w:val="en-US"/>
+                        </w:rPr>
+                        <w:t>t</w:t>
                       </w:r>
                       <w:r>
                         <w:rPr>
@@ -6170,6 +6718,7 @@
                         </w:rPr>
                         <w:t>n</w:t>
                       </w:r>
+                      <w:proofErr w:type="spellEnd"/>
                       <w:r>
                         <w:rPr>
                           <w:rFonts w:ascii="Times New Roman" w:hAnsi="Times New Roman" w:cs="Times New Roman"/>
@@ -8618,7 +9167,7 @@
         <w:pStyle w:val="2"/>
         <w:numPr>
           <w:ilvl w:val="1"/>
-          <w:numId w:val="7"/>
+          <w:numId w:val="29"/>
         </w:numPr>
         <w:spacing w:before="240" w:after="240" w:line="360" w:lineRule="auto"/>
         <w:rPr>
@@ -8629,7 +9178,8 @@
           <w:szCs w:val="28"/>
         </w:rPr>
       </w:pPr>
-      <w:bookmarkStart w:id="8" w:name="_Toc4707548"/>
+      <w:bookmarkStart w:id="11" w:name="_Toc4707548"/>
+      <w:bookmarkStart w:id="12" w:name="_Toc38318497"/>
       <w:r>
         <w:rPr>
           <w:rFonts w:ascii="Times New Roman" w:hAnsi="Times New Roman" w:cs="Times New Roman"/>
@@ -8638,9 +9188,20 @@
           <w:sz w:val="28"/>
           <w:szCs w:val="28"/>
         </w:rPr>
+        <w:t xml:space="preserve"> </w:t>
+      </w:r>
+      <w:r>
+        <w:rPr>
+          <w:rFonts w:ascii="Times New Roman" w:hAnsi="Times New Roman" w:cs="Times New Roman"/>
+          <w:b/>
+          <w:color w:val="auto"/>
+          <w:sz w:val="28"/>
+          <w:szCs w:val="28"/>
+        </w:rPr>
         <w:t>Определение допустимого шага по времени.</w:t>
       </w:r>
-      <w:bookmarkEnd w:id="8"/>
+      <w:bookmarkEnd w:id="11"/>
+      <w:bookmarkEnd w:id="12"/>
     </w:p>
     <w:p>
       <w:pPr>
@@ -8679,6 +9240,7 @@
           <w:sz w:val="28"/>
           <w:szCs w:val="28"/>
         </w:rPr>
+        <w:lastRenderedPageBreak/>
         <w:t>Вычислим τ:</w:t>
       </w:r>
     </w:p>
@@ -10755,8 +11317,44 @@
         </w:rPr>
       </w:pPr>
     </w:p>
+    <w:p>
+      <w:pPr>
+        <w:rPr>
+          <w:rFonts w:ascii="Times New Roman" w:hAnsi="Times New Roman" w:cs="Times New Roman"/>
+          <w:sz w:val="28"/>
+          <w:szCs w:val="28"/>
+        </w:rPr>
+      </w:pPr>
+      <w:r>
+        <w:rPr>
+          <w:rFonts w:ascii="Times New Roman" w:hAnsi="Times New Roman" w:cs="Times New Roman"/>
+          <w:sz w:val="28"/>
+          <w:szCs w:val="28"/>
+        </w:rPr>
+        <w:t>Данный вариант еще возможно развивать с помощью добавления подсистем</w:t>
+      </w:r>
+      <w:r>
+        <w:rPr>
+          <w:rFonts w:ascii="Times New Roman" w:hAnsi="Times New Roman" w:cs="Times New Roman"/>
+          <w:sz w:val="28"/>
+          <w:szCs w:val="28"/>
+        </w:rPr>
+        <w:t>.</w:t>
+      </w:r>
+      <w:bookmarkStart w:id="13" w:name="_GoBack"/>
+      <w:bookmarkEnd w:id="13"/>
+    </w:p>
+    <w:p>
+      <w:pPr>
+        <w:rPr>
+          <w:rFonts w:ascii="Times New Roman" w:hAnsi="Times New Roman" w:cs="Times New Roman"/>
+          <w:sz w:val="28"/>
+          <w:szCs w:val="28"/>
+        </w:rPr>
+      </w:pPr>
+    </w:p>
     <w:sectPr>
-      <w:footerReference w:type="default" r:id="rId9"/>
+      <w:footerReference w:type="default" r:id="rId10"/>
       <w:pgSz w:w="11906" w:h="16838"/>
       <w:pgMar w:top="1134" w:right="850" w:bottom="1134" w:left="1701" w:header="708" w:footer="708" w:gutter="0"/>
       <w:pgNumType w:start="4"/>
@@ -11864,6 +12462,119 @@
     </w:lvl>
   </w:abstractNum>
   <w:abstractNum w:abstractNumId="9" w15:restartNumberingAfterBreak="0">
+    <w:nsid w:val="37D648BD"/>
+    <w:multiLevelType w:val="multilevel"/>
+    <w:tmpl w:val="96DAD468"/>
+    <w:lvl w:ilvl="0">
+      <w:start w:val="2"/>
+      <w:numFmt w:val="decimal"/>
+      <w:lvlText w:val="%1"/>
+      <w:lvlJc w:val="left"/>
+      <w:pPr>
+        <w:ind w:left="360" w:hanging="360"/>
+      </w:pPr>
+      <w:rPr>
+        <w:rFonts w:hint="default"/>
+      </w:rPr>
+    </w:lvl>
+    <w:lvl w:ilvl="1">
+      <w:start w:val="2"/>
+      <w:numFmt w:val="decimal"/>
+      <w:lvlText w:val="%1.%2"/>
+      <w:lvlJc w:val="left"/>
+      <w:pPr>
+        <w:ind w:left="1211" w:hanging="360"/>
+      </w:pPr>
+      <w:rPr>
+        <w:rFonts w:hint="default"/>
+      </w:rPr>
+    </w:lvl>
+    <w:lvl w:ilvl="2">
+      <w:start w:val="1"/>
+      <w:numFmt w:val="decimal"/>
+      <w:lvlText w:val="%1.%2.%3"/>
+      <w:lvlJc w:val="left"/>
+      <w:pPr>
+        <w:ind w:left="2422" w:hanging="720"/>
+      </w:pPr>
+      <w:rPr>
+        <w:rFonts w:hint="default"/>
+      </w:rPr>
+    </w:lvl>
+    <w:lvl w:ilvl="3">
+      <w:start w:val="1"/>
+      <w:numFmt w:val="decimal"/>
+      <w:lvlText w:val="%1.%2.%3.%4"/>
+      <w:lvlJc w:val="left"/>
+      <w:pPr>
+        <w:ind w:left="3633" w:hanging="1080"/>
+      </w:pPr>
+      <w:rPr>
+        <w:rFonts w:hint="default"/>
+      </w:rPr>
+    </w:lvl>
+    <w:lvl w:ilvl="4">
+      <w:start w:val="1"/>
+      <w:numFmt w:val="decimal"/>
+      <w:lvlText w:val="%1.%2.%3.%4.%5"/>
+      <w:lvlJc w:val="left"/>
+      <w:pPr>
+        <w:ind w:left="4484" w:hanging="1080"/>
+      </w:pPr>
+      <w:rPr>
+        <w:rFonts w:hint="default"/>
+      </w:rPr>
+    </w:lvl>
+    <w:lvl w:ilvl="5">
+      <w:start w:val="1"/>
+      <w:numFmt w:val="decimal"/>
+      <w:lvlText w:val="%1.%2.%3.%4.%5.%6"/>
+      <w:lvlJc w:val="left"/>
+      <w:pPr>
+        <w:ind w:left="5695" w:hanging="1440"/>
+      </w:pPr>
+      <w:rPr>
+        <w:rFonts w:hint="default"/>
+      </w:rPr>
+    </w:lvl>
+    <w:lvl w:ilvl="6">
+      <w:start w:val="1"/>
+      <w:numFmt w:val="decimal"/>
+      <w:lvlText w:val="%1.%2.%3.%4.%5.%6.%7"/>
+      <w:lvlJc w:val="left"/>
+      <w:pPr>
+        <w:ind w:left="6546" w:hanging="1440"/>
+      </w:pPr>
+      <w:rPr>
+        <w:rFonts w:hint="default"/>
+      </w:rPr>
+    </w:lvl>
+    <w:lvl w:ilvl="7">
+      <w:start w:val="1"/>
+      <w:numFmt w:val="decimal"/>
+      <w:lvlText w:val="%1.%2.%3.%4.%5.%6.%7.%8"/>
+      <w:lvlJc w:val="left"/>
+      <w:pPr>
+        <w:ind w:left="7757" w:hanging="1800"/>
+      </w:pPr>
+      <w:rPr>
+        <w:rFonts w:hint="default"/>
+      </w:rPr>
+    </w:lvl>
+    <w:lvl w:ilvl="8">
+      <w:start w:val="1"/>
+      <w:numFmt w:val="decimal"/>
+      <w:lvlText w:val="%1.%2.%3.%4.%5.%6.%7.%8.%9"/>
+      <w:lvlJc w:val="left"/>
+      <w:pPr>
+        <w:ind w:left="8968" w:hanging="2160"/>
+      </w:pPr>
+      <w:rPr>
+        <w:rFonts w:hint="default"/>
+      </w:rPr>
+    </w:lvl>
+  </w:abstractNum>
+  <w:abstractNum w:abstractNumId="10" w15:restartNumberingAfterBreak="0">
     <w:nsid w:val="4201580D"/>
     <w:multiLevelType w:val="hybridMultilevel"/>
     <w:tmpl w:val="5FCA33E2"/>
@@ -11952,7 +12663,7 @@
       </w:pPr>
     </w:lvl>
   </w:abstractNum>
-  <w:abstractNum w:abstractNumId="10" w15:restartNumberingAfterBreak="0">
+  <w:abstractNum w:abstractNumId="11" w15:restartNumberingAfterBreak="0">
     <w:nsid w:val="466E3D1A"/>
     <w:multiLevelType w:val="hybridMultilevel"/>
     <w:tmpl w:val="9C502D8A"/>
@@ -12065,7 +12776,7 @@
       </w:rPr>
     </w:lvl>
   </w:abstractNum>
-  <w:abstractNum w:abstractNumId="11" w15:restartNumberingAfterBreak="0">
+  <w:abstractNum w:abstractNumId="12" w15:restartNumberingAfterBreak="0">
     <w:nsid w:val="472D4606"/>
     <w:multiLevelType w:val="multilevel"/>
     <w:tmpl w:val="44447928"/>
@@ -12186,7 +12897,7 @@
       </w:rPr>
     </w:lvl>
   </w:abstractNum>
-  <w:abstractNum w:abstractNumId="12" w15:restartNumberingAfterBreak="0">
+  <w:abstractNum w:abstractNumId="13" w15:restartNumberingAfterBreak="0">
     <w:nsid w:val="4A97576A"/>
     <w:multiLevelType w:val="hybridMultilevel"/>
     <w:tmpl w:val="A800B7BA"/>
@@ -12272,7 +12983,7 @@
       </w:pPr>
     </w:lvl>
   </w:abstractNum>
-  <w:abstractNum w:abstractNumId="13" w15:restartNumberingAfterBreak="0">
+  <w:abstractNum w:abstractNumId="14" w15:restartNumberingAfterBreak="0">
     <w:nsid w:val="4CEF2470"/>
     <w:multiLevelType w:val="multilevel"/>
     <w:tmpl w:val="88C6A296"/>
@@ -12393,7 +13104,7 @@
       </w:rPr>
     </w:lvl>
   </w:abstractNum>
-  <w:abstractNum w:abstractNumId="14" w15:restartNumberingAfterBreak="0">
+  <w:abstractNum w:abstractNumId="15" w15:restartNumberingAfterBreak="0">
     <w:nsid w:val="54CA0801"/>
     <w:multiLevelType w:val="multilevel"/>
     <w:tmpl w:val="83586ED8"/>
@@ -12506,7 +13217,7 @@
       </w:rPr>
     </w:lvl>
   </w:abstractNum>
-  <w:abstractNum w:abstractNumId="15" w15:restartNumberingAfterBreak="0">
+  <w:abstractNum w:abstractNumId="16" w15:restartNumberingAfterBreak="0">
     <w:nsid w:val="5A5839A8"/>
     <w:multiLevelType w:val="hybridMultilevel"/>
     <w:tmpl w:val="63728EC8"/>
@@ -12646,7 +13357,120 @@
       </w:rPr>
     </w:lvl>
   </w:abstractNum>
-  <w:abstractNum w:abstractNumId="16" w15:restartNumberingAfterBreak="0">
+  <w:abstractNum w:abstractNumId="17" w15:restartNumberingAfterBreak="0">
+    <w:nsid w:val="5D0A0DB0"/>
+    <w:multiLevelType w:val="multilevel"/>
+    <w:tmpl w:val="625A99D4"/>
+    <w:lvl w:ilvl="0">
+      <w:start w:val="1"/>
+      <w:numFmt w:val="decimal"/>
+      <w:lvlText w:val="%1"/>
+      <w:lvlJc w:val="left"/>
+      <w:pPr>
+        <w:ind w:left="420" w:hanging="420"/>
+      </w:pPr>
+      <w:rPr>
+        <w:rFonts w:hint="default"/>
+      </w:rPr>
+    </w:lvl>
+    <w:lvl w:ilvl="1">
+      <w:start w:val="1"/>
+      <w:numFmt w:val="decimal"/>
+      <w:lvlText w:val="%1.%2"/>
+      <w:lvlJc w:val="left"/>
+      <w:pPr>
+        <w:ind w:left="1271" w:hanging="420"/>
+      </w:pPr>
+      <w:rPr>
+        <w:rFonts w:hint="default"/>
+      </w:rPr>
+    </w:lvl>
+    <w:lvl w:ilvl="2">
+      <w:start w:val="1"/>
+      <w:numFmt w:val="decimal"/>
+      <w:lvlText w:val="%1.%2.%3"/>
+      <w:lvlJc w:val="left"/>
+      <w:pPr>
+        <w:ind w:left="2422" w:hanging="720"/>
+      </w:pPr>
+      <w:rPr>
+        <w:rFonts w:hint="default"/>
+      </w:rPr>
+    </w:lvl>
+    <w:lvl w:ilvl="3">
+      <w:start w:val="1"/>
+      <w:numFmt w:val="decimal"/>
+      <w:lvlText w:val="%1.%2.%3.%4"/>
+      <w:lvlJc w:val="left"/>
+      <w:pPr>
+        <w:ind w:left="3273" w:hanging="720"/>
+      </w:pPr>
+      <w:rPr>
+        <w:rFonts w:hint="default"/>
+      </w:rPr>
+    </w:lvl>
+    <w:lvl w:ilvl="4">
+      <w:start w:val="1"/>
+      <w:numFmt w:val="decimal"/>
+      <w:lvlText w:val="%1.%2.%3.%4.%5"/>
+      <w:lvlJc w:val="left"/>
+      <w:pPr>
+        <w:ind w:left="4484" w:hanging="1080"/>
+      </w:pPr>
+      <w:rPr>
+        <w:rFonts w:hint="default"/>
+      </w:rPr>
+    </w:lvl>
+    <w:lvl w:ilvl="5">
+      <w:start w:val="1"/>
+      <w:numFmt w:val="decimal"/>
+      <w:lvlText w:val="%1.%2.%3.%4.%5.%6"/>
+      <w:lvlJc w:val="left"/>
+      <w:pPr>
+        <w:ind w:left="5335" w:hanging="1080"/>
+      </w:pPr>
+      <w:rPr>
+        <w:rFonts w:hint="default"/>
+      </w:rPr>
+    </w:lvl>
+    <w:lvl w:ilvl="6">
+      <w:start w:val="1"/>
+      <w:numFmt w:val="decimal"/>
+      <w:lvlText w:val="%1.%2.%3.%4.%5.%6.%7"/>
+      <w:lvlJc w:val="left"/>
+      <w:pPr>
+        <w:ind w:left="6546" w:hanging="1440"/>
+      </w:pPr>
+      <w:rPr>
+        <w:rFonts w:hint="default"/>
+      </w:rPr>
+    </w:lvl>
+    <w:lvl w:ilvl="7">
+      <w:start w:val="1"/>
+      <w:numFmt w:val="decimal"/>
+      <w:lvlText w:val="%1.%2.%3.%4.%5.%6.%7.%8"/>
+      <w:lvlJc w:val="left"/>
+      <w:pPr>
+        <w:ind w:left="7397" w:hanging="1440"/>
+      </w:pPr>
+      <w:rPr>
+        <w:rFonts w:hint="default"/>
+      </w:rPr>
+    </w:lvl>
+    <w:lvl w:ilvl="8">
+      <w:start w:val="1"/>
+      <w:numFmt w:val="decimal"/>
+      <w:lvlText w:val="%1.%2.%3.%4.%5.%6.%7.%8.%9"/>
+      <w:lvlJc w:val="left"/>
+      <w:pPr>
+        <w:ind w:left="8248" w:hanging="1440"/>
+      </w:pPr>
+      <w:rPr>
+        <w:rFonts w:hint="default"/>
+      </w:rPr>
+    </w:lvl>
+  </w:abstractNum>
+  <w:abstractNum w:abstractNumId="18" w15:restartNumberingAfterBreak="0">
     <w:nsid w:val="5E076F1C"/>
     <w:multiLevelType w:val="hybridMultilevel"/>
     <w:tmpl w:val="EAD8E228"/>
@@ -12732,7 +13556,7 @@
       </w:pPr>
     </w:lvl>
   </w:abstractNum>
-  <w:abstractNum w:abstractNumId="17" w15:restartNumberingAfterBreak="0">
+  <w:abstractNum w:abstractNumId="19" w15:restartNumberingAfterBreak="0">
     <w:nsid w:val="632D7DBB"/>
     <w:multiLevelType w:val="hybridMultilevel"/>
     <w:tmpl w:val="8140FF06"/>
@@ -12872,7 +13696,120 @@
       </w:rPr>
     </w:lvl>
   </w:abstractNum>
-  <w:abstractNum w:abstractNumId="18" w15:restartNumberingAfterBreak="0">
+  <w:abstractNum w:abstractNumId="20" w15:restartNumberingAfterBreak="0">
+    <w:nsid w:val="66644AA4"/>
+    <w:multiLevelType w:val="multilevel"/>
+    <w:tmpl w:val="625A99D4"/>
+    <w:lvl w:ilvl="0">
+      <w:start w:val="1"/>
+      <w:numFmt w:val="decimal"/>
+      <w:lvlText w:val="%1"/>
+      <w:lvlJc w:val="left"/>
+      <w:pPr>
+        <w:ind w:left="420" w:hanging="420"/>
+      </w:pPr>
+      <w:rPr>
+        <w:rFonts w:hint="default"/>
+      </w:rPr>
+    </w:lvl>
+    <w:lvl w:ilvl="1">
+      <w:start w:val="1"/>
+      <w:numFmt w:val="decimal"/>
+      <w:lvlText w:val="%1.%2"/>
+      <w:lvlJc w:val="left"/>
+      <w:pPr>
+        <w:ind w:left="1271" w:hanging="420"/>
+      </w:pPr>
+      <w:rPr>
+        <w:rFonts w:hint="default"/>
+      </w:rPr>
+    </w:lvl>
+    <w:lvl w:ilvl="2">
+      <w:start w:val="1"/>
+      <w:numFmt w:val="decimal"/>
+      <w:lvlText w:val="%1.%2.%3"/>
+      <w:lvlJc w:val="left"/>
+      <w:pPr>
+        <w:ind w:left="2422" w:hanging="720"/>
+      </w:pPr>
+      <w:rPr>
+        <w:rFonts w:hint="default"/>
+      </w:rPr>
+    </w:lvl>
+    <w:lvl w:ilvl="3">
+      <w:start w:val="1"/>
+      <w:numFmt w:val="decimal"/>
+      <w:lvlText w:val="%1.%2.%3.%4"/>
+      <w:lvlJc w:val="left"/>
+      <w:pPr>
+        <w:ind w:left="3273" w:hanging="720"/>
+      </w:pPr>
+      <w:rPr>
+        <w:rFonts w:hint="default"/>
+      </w:rPr>
+    </w:lvl>
+    <w:lvl w:ilvl="4">
+      <w:start w:val="1"/>
+      <w:numFmt w:val="decimal"/>
+      <w:lvlText w:val="%1.%2.%3.%4.%5"/>
+      <w:lvlJc w:val="left"/>
+      <w:pPr>
+        <w:ind w:left="4484" w:hanging="1080"/>
+      </w:pPr>
+      <w:rPr>
+        <w:rFonts w:hint="default"/>
+      </w:rPr>
+    </w:lvl>
+    <w:lvl w:ilvl="5">
+      <w:start w:val="1"/>
+      <w:numFmt w:val="decimal"/>
+      <w:lvlText w:val="%1.%2.%3.%4.%5.%6"/>
+      <w:lvlJc w:val="left"/>
+      <w:pPr>
+        <w:ind w:left="5335" w:hanging="1080"/>
+      </w:pPr>
+      <w:rPr>
+        <w:rFonts w:hint="default"/>
+      </w:rPr>
+    </w:lvl>
+    <w:lvl w:ilvl="6">
+      <w:start w:val="1"/>
+      <w:numFmt w:val="decimal"/>
+      <w:lvlText w:val="%1.%2.%3.%4.%5.%6.%7"/>
+      <w:lvlJc w:val="left"/>
+      <w:pPr>
+        <w:ind w:left="6546" w:hanging="1440"/>
+      </w:pPr>
+      <w:rPr>
+        <w:rFonts w:hint="default"/>
+      </w:rPr>
+    </w:lvl>
+    <w:lvl w:ilvl="7">
+      <w:start w:val="1"/>
+      <w:numFmt w:val="decimal"/>
+      <w:lvlText w:val="%1.%2.%3.%4.%5.%6.%7.%8"/>
+      <w:lvlJc w:val="left"/>
+      <w:pPr>
+        <w:ind w:left="7397" w:hanging="1440"/>
+      </w:pPr>
+      <w:rPr>
+        <w:rFonts w:hint="default"/>
+      </w:rPr>
+    </w:lvl>
+    <w:lvl w:ilvl="8">
+      <w:start w:val="1"/>
+      <w:numFmt w:val="decimal"/>
+      <w:lvlText w:val="%1.%2.%3.%4.%5.%6.%7.%8.%9"/>
+      <w:lvlJc w:val="left"/>
+      <w:pPr>
+        <w:ind w:left="8248" w:hanging="1440"/>
+      </w:pPr>
+      <w:rPr>
+        <w:rFonts w:hint="default"/>
+      </w:rPr>
+    </w:lvl>
+  </w:abstractNum>
+  <w:abstractNum w:abstractNumId="21" w15:restartNumberingAfterBreak="0">
     <w:nsid w:val="6C2C3024"/>
     <w:multiLevelType w:val="hybridMultilevel"/>
     <w:tmpl w:val="17A0B798"/>
@@ -12985,7 +13922,7 @@
       </w:rPr>
     </w:lvl>
   </w:abstractNum>
-  <w:abstractNum w:abstractNumId="19" w15:restartNumberingAfterBreak="0">
+  <w:abstractNum w:abstractNumId="22" w15:restartNumberingAfterBreak="0">
     <w:nsid w:val="6C8A4614"/>
     <w:multiLevelType w:val="hybridMultilevel"/>
     <w:tmpl w:val="4A6A15B2"/>
@@ -13071,7 +14008,7 @@
       </w:pPr>
     </w:lvl>
   </w:abstractNum>
-  <w:abstractNum w:abstractNumId="20" w15:restartNumberingAfterBreak="0">
+  <w:abstractNum w:abstractNumId="23" w15:restartNumberingAfterBreak="0">
     <w:nsid w:val="70646AC9"/>
     <w:multiLevelType w:val="hybridMultilevel"/>
     <w:tmpl w:val="CD1C240A"/>
@@ -13160,7 +14097,120 @@
       </w:pPr>
     </w:lvl>
   </w:abstractNum>
-  <w:abstractNum w:abstractNumId="21" w15:restartNumberingAfterBreak="0">
+  <w:abstractNum w:abstractNumId="24" w15:restartNumberingAfterBreak="0">
+    <w:nsid w:val="7397378D"/>
+    <w:multiLevelType w:val="multilevel"/>
+    <w:tmpl w:val="625A99D4"/>
+    <w:lvl w:ilvl="0">
+      <w:start w:val="1"/>
+      <w:numFmt w:val="decimal"/>
+      <w:lvlText w:val="%1"/>
+      <w:lvlJc w:val="left"/>
+      <w:pPr>
+        <w:ind w:left="420" w:hanging="420"/>
+      </w:pPr>
+      <w:rPr>
+        <w:rFonts w:hint="default"/>
+      </w:rPr>
+    </w:lvl>
+    <w:lvl w:ilvl="1">
+      <w:start w:val="1"/>
+      <w:numFmt w:val="decimal"/>
+      <w:lvlText w:val="%1.%2"/>
+      <w:lvlJc w:val="left"/>
+      <w:pPr>
+        <w:ind w:left="1271" w:hanging="420"/>
+      </w:pPr>
+      <w:rPr>
+        <w:rFonts w:hint="default"/>
+      </w:rPr>
+    </w:lvl>
+    <w:lvl w:ilvl="2">
+      <w:start w:val="1"/>
+      <w:numFmt w:val="decimal"/>
+      <w:lvlText w:val="%1.%2.%3"/>
+      <w:lvlJc w:val="left"/>
+      <w:pPr>
+        <w:ind w:left="2422" w:hanging="720"/>
+      </w:pPr>
+      <w:rPr>
+        <w:rFonts w:hint="default"/>
+      </w:rPr>
+    </w:lvl>
+    <w:lvl w:ilvl="3">
+      <w:start w:val="1"/>
+      <w:numFmt w:val="decimal"/>
+      <w:lvlText w:val="%1.%2.%3.%4"/>
+      <w:lvlJc w:val="left"/>
+      <w:pPr>
+        <w:ind w:left="3273" w:hanging="720"/>
+      </w:pPr>
+      <w:rPr>
+        <w:rFonts w:hint="default"/>
+      </w:rPr>
+    </w:lvl>
+    <w:lvl w:ilvl="4">
+      <w:start w:val="1"/>
+      <w:numFmt w:val="decimal"/>
+      <w:lvlText w:val="%1.%2.%3.%4.%5"/>
+      <w:lvlJc w:val="left"/>
+      <w:pPr>
+        <w:ind w:left="4484" w:hanging="1080"/>
+      </w:pPr>
+      <w:rPr>
+        <w:rFonts w:hint="default"/>
+      </w:rPr>
+    </w:lvl>
+    <w:lvl w:ilvl="5">
+      <w:start w:val="1"/>
+      <w:numFmt w:val="decimal"/>
+      <w:lvlText w:val="%1.%2.%3.%4.%5.%6"/>
+      <w:lvlJc w:val="left"/>
+      <w:pPr>
+        <w:ind w:left="5335" w:hanging="1080"/>
+      </w:pPr>
+      <w:rPr>
+        <w:rFonts w:hint="default"/>
+      </w:rPr>
+    </w:lvl>
+    <w:lvl w:ilvl="6">
+      <w:start w:val="1"/>
+      <w:numFmt w:val="decimal"/>
+      <w:lvlText w:val="%1.%2.%3.%4.%5.%6.%7"/>
+      <w:lvlJc w:val="left"/>
+      <w:pPr>
+        <w:ind w:left="6546" w:hanging="1440"/>
+      </w:pPr>
+      <w:rPr>
+        <w:rFonts w:hint="default"/>
+      </w:rPr>
+    </w:lvl>
+    <w:lvl w:ilvl="7">
+      <w:start w:val="1"/>
+      <w:numFmt w:val="decimal"/>
+      <w:lvlText w:val="%1.%2.%3.%4.%5.%6.%7.%8"/>
+      <w:lvlJc w:val="left"/>
+      <w:pPr>
+        <w:ind w:left="7397" w:hanging="1440"/>
+      </w:pPr>
+      <w:rPr>
+        <w:rFonts w:hint="default"/>
+      </w:rPr>
+    </w:lvl>
+    <w:lvl w:ilvl="8">
+      <w:start w:val="1"/>
+      <w:numFmt w:val="decimal"/>
+      <w:lvlText w:val="%1.%2.%3.%4.%5.%6.%7.%8.%9"/>
+      <w:lvlJc w:val="left"/>
+      <w:pPr>
+        <w:ind w:left="8248" w:hanging="1440"/>
+      </w:pPr>
+      <w:rPr>
+        <w:rFonts w:hint="default"/>
+      </w:rPr>
+    </w:lvl>
+  </w:abstractNum>
+  <w:abstractNum w:abstractNumId="25" w15:restartNumberingAfterBreak="0">
     <w:nsid w:val="74B92F41"/>
     <w:multiLevelType w:val="hybridMultilevel"/>
     <w:tmpl w:val="4828AE20"/>
@@ -13249,7 +14299,7 @@
       </w:pPr>
     </w:lvl>
   </w:abstractNum>
-  <w:abstractNum w:abstractNumId="22" w15:restartNumberingAfterBreak="0">
+  <w:abstractNum w:abstractNumId="26" w15:restartNumberingAfterBreak="0">
     <w:nsid w:val="7668580E"/>
     <w:multiLevelType w:val="multilevel"/>
     <w:tmpl w:val="BBA08FE8"/>
@@ -13389,7 +14439,7 @@
       </w:rPr>
     </w:lvl>
   </w:abstractNum>
-  <w:abstractNum w:abstractNumId="23" w15:restartNumberingAfterBreak="0">
+  <w:abstractNum w:abstractNumId="27" w15:restartNumberingAfterBreak="0">
     <w:nsid w:val="77A715C2"/>
     <w:multiLevelType w:val="hybridMultilevel"/>
     <w:tmpl w:val="5B76574E"/>
@@ -13480,7 +14530,7 @@
       </w:pPr>
     </w:lvl>
   </w:abstractNum>
-  <w:abstractNum w:abstractNumId="24" w15:restartNumberingAfterBreak="0">
+  <w:abstractNum w:abstractNumId="28" w15:restartNumberingAfterBreak="0">
     <w:nsid w:val="7A334E3F"/>
     <w:multiLevelType w:val="hybridMultilevel"/>
     <w:tmpl w:val="29E23D1C"/>
@@ -13621,49 +14671,49 @@
     </w:lvl>
   </w:abstractNum>
   <w:num w:numId="1">
-    <w:abstractNumId w:val="21"/>
+    <w:abstractNumId w:val="25"/>
   </w:num>
   <w:num w:numId="2">
-    <w:abstractNumId w:val="10"/>
+    <w:abstractNumId w:val="11"/>
   </w:num>
   <w:num w:numId="3">
     <w:abstractNumId w:val="7"/>
   </w:num>
   <w:num w:numId="4">
-    <w:abstractNumId w:val="20"/>
+    <w:abstractNumId w:val="23"/>
   </w:num>
   <w:num w:numId="5">
     <w:abstractNumId w:val="8"/>
   </w:num>
   <w:num w:numId="6">
-    <w:abstractNumId w:val="12"/>
+    <w:abstractNumId w:val="13"/>
   </w:num>
   <w:num w:numId="7">
     <w:abstractNumId w:val="2"/>
   </w:num>
   <w:num w:numId="8">
-    <w:abstractNumId w:val="9"/>
+    <w:abstractNumId w:val="10"/>
   </w:num>
   <w:num w:numId="9">
     <w:abstractNumId w:val="1"/>
   </w:num>
   <w:num w:numId="10">
-    <w:abstractNumId w:val="13"/>
+    <w:abstractNumId w:val="14"/>
   </w:num>
   <w:num w:numId="11">
-    <w:abstractNumId w:val="18"/>
+    <w:abstractNumId w:val="21"/>
   </w:num>
   <w:num w:numId="12">
-    <w:abstractNumId w:val="23"/>
+    <w:abstractNumId w:val="27"/>
   </w:num>
   <w:num w:numId="13">
-    <w:abstractNumId w:val="17"/>
+    <w:abstractNumId w:val="19"/>
   </w:num>
   <w:num w:numId="14">
-    <w:abstractNumId w:val="24"/>
+    <w:abstractNumId w:val="28"/>
   </w:num>
   <w:num w:numId="15">
-    <w:abstractNumId w:val="11"/>
+    <w:abstractNumId w:val="12"/>
   </w:num>
   <w:num w:numId="16">
     <w:abstractNumId w:val="6"/>
@@ -13675,13 +14725,13 @@
     <w:abstractNumId w:val="5"/>
   </w:num>
   <w:num w:numId="19">
-    <w:abstractNumId w:val="14"/>
+    <w:abstractNumId w:val="15"/>
   </w:num>
   <w:num w:numId="20">
-    <w:abstractNumId w:val="16"/>
+    <w:abstractNumId w:val="18"/>
   </w:num>
   <w:num w:numId="21">
-    <w:abstractNumId w:val="15"/>
+    <w:abstractNumId w:val="16"/>
   </w:num>
   <w:num w:numId="22">
     <w:abstractNumId w:val="3"/>
@@ -13690,10 +14740,22 @@
     <w:abstractNumId w:val="0"/>
   </w:num>
   <w:num w:numId="24">
+    <w:abstractNumId w:val="26"/>
+  </w:num>
+  <w:num w:numId="25">
     <w:abstractNumId w:val="22"/>
   </w:num>
-  <w:num w:numId="25">
-    <w:abstractNumId w:val="19"/>
+  <w:num w:numId="26">
+    <w:abstractNumId w:val="20"/>
+  </w:num>
+  <w:num w:numId="27">
+    <w:abstractNumId w:val="24"/>
+  </w:num>
+  <w:num w:numId="28">
+    <w:abstractNumId w:val="17"/>
+  </w:num>
+  <w:num w:numId="29">
+    <w:abstractNumId w:val="9"/>
   </w:num>
 </w:numbering>
 </file>
@@ -13821,6 +14883,7 @@
     <w:lsdException w:name="HTML Sample" w:semiHidden="1" w:unhideWhenUsed="1"/>
     <w:lsdException w:name="HTML Typewriter" w:semiHidden="1" w:unhideWhenUsed="1"/>
     <w:lsdException w:name="HTML Variable" w:semiHidden="1" w:unhideWhenUsed="1"/>
+    <w:lsdException w:name="Normal Table" w:semiHidden="1" w:unhideWhenUsed="1"/>
     <w:lsdException w:name="annotation subject" w:semiHidden="1" w:unhideWhenUsed="1"/>
     <w:lsdException w:name="No List" w:semiHidden="1" w:unhideWhenUsed="1"/>
     <w:lsdException w:name="Outline List 1" w:semiHidden="1" w:unhideWhenUsed="1"/>
@@ -13863,8 +14926,11 @@
     <w:lsdException w:name="Table Contemporary" w:semiHidden="1" w:unhideWhenUsed="1"/>
     <w:lsdException w:name="Table Elegant" w:semiHidden="1" w:unhideWhenUsed="1"/>
     <w:lsdException w:name="Table Professional" w:semiHidden="1" w:unhideWhenUsed="1"/>
+    <w:lsdException w:name="Table Subtle 1" w:semiHidden="1" w:unhideWhenUsed="1"/>
     <w:lsdException w:name="Table Subtle 2" w:semiHidden="1" w:unhideWhenUsed="1"/>
     <w:lsdException w:name="Table Web 1" w:semiHidden="1" w:unhideWhenUsed="1"/>
+    <w:lsdException w:name="Table Web 2" w:semiHidden="1" w:unhideWhenUsed="1"/>
+    <w:lsdException w:name="Table Web 3" w:semiHidden="1" w:unhideWhenUsed="1"/>
     <w:lsdException w:name="Balloon Text" w:semiHidden="1" w:unhideWhenUsed="1"/>
     <w:lsdException w:name="Table Grid" w:uiPriority="39"/>
     <w:lsdException w:name="Table Theme" w:semiHidden="1" w:unhideWhenUsed="1"/>
@@ -14840,7 +15906,7 @@
 </file>
 
 <file path=customXml/itemProps1.xml><?xml version="1.0" encoding="utf-8"?>
-<ds:datastoreItem xmlns:ds="http://schemas.openxmlformats.org/officeDocument/2006/customXml" ds:itemID="{89EE4395-5A66-6448-8255-02A5C78EB942}">
+<ds:datastoreItem xmlns:ds="http://schemas.openxmlformats.org/officeDocument/2006/customXml" ds:itemID="{9CB08D68-8102-FC42-B5E2-C0EED0447B05}">
   <ds:schemaRefs>
     <ds:schemaRef ds:uri="http://schemas.openxmlformats.org/officeDocument/2006/bibliography"/>
   </ds:schemaRefs>
